--- a/dokumentation/handledning 3 - inlämning.docx
+++ b/dokumentation/handledning 3 - inlämning.docx
@@ -4,7 +4,7 @@
   <w:body>
     <w:p>
       <w:pPr>
-        <w:spacing w:after="0" w:line="240" w:lineRule="auto"/>
+        <w:spacing w:after="0" w:line="360" w:lineRule="auto"/>
         <w:rPr>
           <w:rFonts w:ascii="Times New Roman" w:eastAsia="Times New Roman" w:hAnsi="Times New Roman" w:cs="Times New Roman"/>
           <w:sz w:val="24"/>
@@ -253,7 +253,7 @@
     </w:p>
     <w:p>
       <w:pPr>
-        <w:spacing w:after="0" w:line="240" w:lineRule="auto"/>
+        <w:spacing w:after="0" w:line="360" w:lineRule="auto"/>
         <w:rPr>
           <w:rFonts w:ascii="Times New Roman" w:eastAsia="Times New Roman" w:hAnsi="Times New Roman" w:cs="Times New Roman"/>
           <w:sz w:val="24"/>
@@ -296,7 +296,7 @@
     </w:p>
     <w:p>
       <w:pPr>
-        <w:spacing w:after="0" w:line="240" w:lineRule="auto"/>
+        <w:spacing w:after="0" w:line="360" w:lineRule="auto"/>
         <w:rPr>
           <w:rFonts w:ascii="Times New Roman" w:eastAsia="Times New Roman" w:hAnsi="Times New Roman" w:cs="Times New Roman"/>
           <w:sz w:val="24"/>
@@ -333,19 +333,7 @@
           <w:szCs w:val="24"/>
           <w:lang w:eastAsia="sv-SE"/>
         </w:rPr>
-        <w:t xml:space="preserve"> så att mass</w:t>
-      </w:r>
-      <w:bookmarkStart w:id="0" w:name="_GoBack"/>
-      <w:bookmarkEnd w:id="0"/>
-      <w:r>
-        <w:rPr>
-          <w:rFonts w:ascii="Times New Roman" w:eastAsia="Times New Roman" w:hAnsi="Times New Roman" w:cs="Times New Roman"/>
-          <w:color w:val="24292E"/>
-          <w:sz w:val="24"/>
-          <w:szCs w:val="24"/>
-          <w:lang w:eastAsia="sv-SE"/>
-        </w:rPr>
-        <w:t>örerna på ett enkelt sätt får betalt utan att behöva betala för och lära sig flera system.</w:t>
+        <w:t xml:space="preserve"> så att massörerna på ett enkelt sätt får betalt utan att behöva betala för och lära sig flera system.</w:t>
       </w:r>
       <w:r>
         <w:rPr>
@@ -392,7 +380,7 @@
     </w:p>
     <w:p>
       <w:pPr>
-        <w:spacing w:after="0" w:line="240" w:lineRule="auto"/>
+        <w:spacing w:after="0" w:line="360" w:lineRule="auto"/>
         <w:rPr>
           <w:rFonts w:ascii="Times New Roman" w:eastAsia="Times New Roman" w:hAnsi="Times New Roman" w:cs="Times New Roman"/>
           <w:sz w:val="24"/>
@@ -403,11 +391,9 @@
     </w:p>
     <w:p>
       <w:pPr>
-        <w:spacing w:after="0" w:line="240" w:lineRule="auto"/>
-        <w:rPr>
-          <w:rFonts w:ascii="Times New Roman" w:eastAsia="Times New Roman" w:hAnsi="Times New Roman" w:cs="Times New Roman"/>
-          <w:sz w:val="24"/>
-          <w:szCs w:val="24"/>
+        <w:spacing w:after="0" w:line="360" w:lineRule="auto"/>
+        <w:rPr>
+          <w:rStyle w:val="Rubrik1Char"/>
           <w:lang w:eastAsia="sv-SE"/>
         </w:rPr>
       </w:pPr>
@@ -420,6 +406,46 @@
           <w:lang w:eastAsia="sv-SE"/>
         </w:rPr>
         <w:t xml:space="preserve">Recensioner från beställare är en annan funktionalitet vi tillhandahåller, det förstärker trovärdigheten för både massörer och beställare. Recensionen består av en enkel upp/ned tumme och möjligheten att skriva kommentar som ges i samband med betalning via plattformen. Detta ger en god bild av massörerna för blivande beställare, samtidigt som det också kan hjälpa massörer att förbättra sina tjänster samt sitt sätt att arbeta på. </w:t>
+      </w:r>
+      <w:r>
+        <w:rPr>
+          <w:rStyle w:val="Rubrik2Char"/>
+          <w:lang w:eastAsia="sv-SE"/>
+        </w:rPr>
+        <w:br/>
+        <w:t>Nytta för beställare</w:t>
+      </w:r>
+      <w:r>
+        <w:rPr>
+          <w:rFonts w:ascii="Times New Roman" w:eastAsia="Times New Roman" w:hAnsi="Times New Roman" w:cs="Times New Roman"/>
+          <w:color w:val="24292E"/>
+          <w:sz w:val="24"/>
+          <w:szCs w:val="24"/>
+          <w:lang w:eastAsia="sv-SE"/>
+        </w:rPr>
+        <w:br/>
+      </w:r>
+      <w:proofErr w:type="spellStart"/>
+      <w:r>
+        <w:rPr>
+          <w:rFonts w:ascii="Times New Roman" w:eastAsia="Times New Roman" w:hAnsi="Times New Roman" w:cs="Times New Roman"/>
+          <w:color w:val="24292E"/>
+          <w:sz w:val="24"/>
+          <w:szCs w:val="24"/>
+          <w:lang w:eastAsia="sv-SE"/>
+        </w:rPr>
+        <w:t>Beställare</w:t>
+      </w:r>
+      <w:proofErr w:type="spellEnd"/>
+      <w:r>
+        <w:rPr>
+          <w:rFonts w:ascii="Times New Roman" w:eastAsia="Times New Roman" w:hAnsi="Times New Roman" w:cs="Times New Roman"/>
+          <w:color w:val="24292E"/>
+          <w:sz w:val="24"/>
+          <w:szCs w:val="24"/>
+          <w:lang w:eastAsia="sv-SE"/>
+        </w:rPr>
+        <w:t xml:space="preserve"> erbjuds en enkel översikt över massörer inom ett avgränsat geografiskt område</w:t>
       </w:r>
       <w:r>
         <w:rPr>
@@ -431,197 +457,28 @@
           <w:szCs w:val="24"/>
           <w:lang w:eastAsia="sv-SE"/>
         </w:rPr>
-        <w:t>Kommentar:</w:t>
-      </w:r>
-      <w:r>
-        <w:rPr>
-          <w:rFonts w:ascii="Times New Roman" w:eastAsia="Times New Roman" w:hAnsi="Times New Roman" w:cs="Times New Roman"/>
-          <w:color w:val="24292E"/>
-          <w:sz w:val="24"/>
-          <w:szCs w:val="24"/>
-          <w:lang w:eastAsia="sv-SE"/>
-        </w:rPr>
         <w:t xml:space="preserve"> </w:t>
       </w:r>
       <w:r>
         <w:rPr>
           <w:rFonts w:ascii="Times New Roman" w:eastAsia="Times New Roman" w:hAnsi="Times New Roman" w:cs="Times New Roman"/>
-          <w:i/>
-          <w:iCs/>
-          <w:color w:val="24292E"/>
-          <w:sz w:val="24"/>
-          <w:szCs w:val="24"/>
-          <w:lang w:eastAsia="sv-SE"/>
-        </w:rPr>
-        <w:t xml:space="preserve">Vi kan väl bara göra så att det enbart går att recensera om man varit beställare </w:t>
-      </w:r>
-      <w:r>
-        <w:rPr>
-          <w:rFonts w:ascii="Times New Roman" w:eastAsia="Times New Roman" w:hAnsi="Times New Roman" w:cs="Times New Roman"/>
-          <w:b/>
-          <w:bCs/>
-          <w:i/>
-          <w:iCs/>
-          <w:color w:val="24292E"/>
-          <w:sz w:val="24"/>
-          <w:szCs w:val="24"/>
-          <w:lang w:eastAsia="sv-SE"/>
-        </w:rPr>
-        <w:t xml:space="preserve">och varit på </w:t>
-      </w:r>
-      <w:proofErr w:type="gramStart"/>
-      <w:r>
-        <w:rPr>
-          <w:rFonts w:ascii="Times New Roman" w:eastAsia="Times New Roman" w:hAnsi="Times New Roman" w:cs="Times New Roman"/>
-          <w:b/>
-          <w:bCs/>
-          <w:i/>
-          <w:iCs/>
-          <w:color w:val="24292E"/>
-          <w:sz w:val="24"/>
-          <w:szCs w:val="24"/>
-          <w:lang w:eastAsia="sv-SE"/>
-        </w:rPr>
-        <w:t xml:space="preserve">behandling </w:t>
-      </w:r>
-      <w:r>
-        <w:rPr>
-          <w:rFonts w:ascii="Times New Roman" w:eastAsia="Times New Roman" w:hAnsi="Times New Roman" w:cs="Times New Roman"/>
-          <w:i/>
-          <w:iCs/>
-          <w:color w:val="24292E"/>
-          <w:sz w:val="24"/>
-          <w:szCs w:val="24"/>
-          <w:lang w:eastAsia="sv-SE"/>
-        </w:rPr>
-        <w:t> istället</w:t>
-      </w:r>
-      <w:proofErr w:type="gramEnd"/>
-      <w:r>
-        <w:rPr>
-          <w:rFonts w:ascii="Times New Roman" w:eastAsia="Times New Roman" w:hAnsi="Times New Roman" w:cs="Times New Roman"/>
-          <w:i/>
-          <w:iCs/>
-          <w:color w:val="24292E"/>
-          <w:sz w:val="24"/>
-          <w:szCs w:val="24"/>
-          <w:lang w:eastAsia="sv-SE"/>
-        </w:rPr>
-        <w:t xml:space="preserve"> för att koppla det till betalningen? Om man nu väljer att ta faktura så känns det lite märkligt att skriva en kommentar två veckor </w:t>
-      </w:r>
-      <w:proofErr w:type="spellStart"/>
-      <w:proofErr w:type="gramStart"/>
-      <w:r>
-        <w:rPr>
-          <w:rFonts w:ascii="Times New Roman" w:eastAsia="Times New Roman" w:hAnsi="Times New Roman" w:cs="Times New Roman"/>
-          <w:i/>
-          <w:iCs/>
-          <w:color w:val="24292E"/>
-          <w:sz w:val="24"/>
-          <w:szCs w:val="24"/>
-          <w:lang w:eastAsia="sv-SE"/>
-        </w:rPr>
-        <w:t>sernare</w:t>
-      </w:r>
-      <w:proofErr w:type="spellEnd"/>
-      <w:r>
-        <w:rPr>
-          <w:rFonts w:ascii="Times New Roman" w:eastAsia="Times New Roman" w:hAnsi="Times New Roman" w:cs="Times New Roman"/>
-          <w:i/>
-          <w:iCs/>
-          <w:color w:val="24292E"/>
-          <w:sz w:val="24"/>
-          <w:szCs w:val="24"/>
-          <w:lang w:eastAsia="sv-SE"/>
-        </w:rPr>
-        <w:t>….</w:t>
-      </w:r>
-      <w:proofErr w:type="gramEnd"/>
-      <w:r>
-        <w:rPr>
-          <w:rFonts w:ascii="Times New Roman" w:eastAsia="Times New Roman" w:hAnsi="Times New Roman" w:cs="Times New Roman"/>
-          <w:i/>
-          <w:iCs/>
-          <w:color w:val="24292E"/>
-          <w:sz w:val="24"/>
-          <w:szCs w:val="24"/>
-          <w:lang w:eastAsia="sv-SE"/>
-        </w:rPr>
-        <w:t xml:space="preserve">. </w:t>
-      </w:r>
-      <w:r>
-        <w:rPr>
-          <w:rFonts w:ascii="Times New Roman" w:eastAsia="Times New Roman" w:hAnsi="Times New Roman" w:cs="Times New Roman"/>
-          <w:i/>
-          <w:iCs/>
-          <w:color w:val="24292E"/>
-          <w:sz w:val="24"/>
-          <w:szCs w:val="24"/>
-          <w:lang w:eastAsia="sv-SE"/>
-        </w:rPr>
-        <w:br/>
-      </w:r>
-      <w:r>
-        <w:rPr>
-          <w:rStyle w:val="Rubrik2Char"/>
-          <w:lang w:eastAsia="sv-SE"/>
-        </w:rPr>
-        <w:br/>
-        <w:t>Nytta för beställare</w:t>
-      </w:r>
-      <w:r>
-        <w:rPr>
-          <w:rFonts w:ascii="Times New Roman" w:eastAsia="Times New Roman" w:hAnsi="Times New Roman" w:cs="Times New Roman"/>
-          <w:color w:val="24292E"/>
-          <w:sz w:val="24"/>
-          <w:szCs w:val="24"/>
-          <w:lang w:eastAsia="sv-SE"/>
-        </w:rPr>
-        <w:br/>
-      </w:r>
-      <w:proofErr w:type="spellStart"/>
-      <w:r>
-        <w:rPr>
-          <w:rFonts w:ascii="Times New Roman" w:eastAsia="Times New Roman" w:hAnsi="Times New Roman" w:cs="Times New Roman"/>
-          <w:color w:val="24292E"/>
-          <w:sz w:val="24"/>
-          <w:szCs w:val="24"/>
-          <w:lang w:eastAsia="sv-SE"/>
-        </w:rPr>
-        <w:t>Beställare</w:t>
-      </w:r>
-      <w:proofErr w:type="spellEnd"/>
-      <w:r>
-        <w:rPr>
-          <w:rFonts w:ascii="Times New Roman" w:eastAsia="Times New Roman" w:hAnsi="Times New Roman" w:cs="Times New Roman"/>
-          <w:color w:val="24292E"/>
-          <w:sz w:val="24"/>
-          <w:szCs w:val="24"/>
-          <w:lang w:eastAsia="sv-SE"/>
-        </w:rPr>
-        <w:t xml:space="preserve"> erbjuds en enkel översikt över massörer inom ett avgränsat geografiskt område</w:t>
-      </w:r>
-      <w:r>
-        <w:rPr>
-          <w:rFonts w:ascii="Times New Roman" w:eastAsia="Times New Roman" w:hAnsi="Times New Roman" w:cs="Times New Roman"/>
-          <w:b/>
-          <w:bCs/>
-          <w:color w:val="24292E"/>
-          <w:sz w:val="24"/>
-          <w:szCs w:val="24"/>
-          <w:lang w:eastAsia="sv-SE"/>
-        </w:rPr>
-        <w:t xml:space="preserve"> </w:t>
-      </w:r>
-      <w:r>
-        <w:rPr>
-          <w:rFonts w:ascii="Times New Roman" w:eastAsia="Times New Roman" w:hAnsi="Times New Roman" w:cs="Times New Roman"/>
-          <w:color w:val="24292E"/>
-          <w:sz w:val="24"/>
-          <w:szCs w:val="24"/>
-          <w:lang w:eastAsia="sv-SE"/>
-        </w:rPr>
-        <w:t xml:space="preserve">och detta gör det möjligt att hitta massörer på önskvärd plats. Tanken med tjänsten är också att öka tillgängligheten vid behov för de som önskar flexibla möjligheter till massage. Recensionsmöjligheten är ytterligare en fördelaktig faktor som gör det enkelt för beställare att välja en anpassad massage eller massör efter behov. Utöver det som redan nämnts så garanterar vi dessutom att samtliga massörer är certifierade och professionella. </w:t>
+          <w:color w:val="24292E"/>
+          <w:sz w:val="24"/>
+          <w:szCs w:val="24"/>
+          <w:lang w:eastAsia="sv-SE"/>
+        </w:rPr>
+        <w:t xml:space="preserve">och </w:t>
+      </w:r>
+      <w:r>
+        <w:rPr>
+          <w:rFonts w:ascii="Times New Roman" w:eastAsia="Times New Roman" w:hAnsi="Times New Roman" w:cs="Times New Roman"/>
+          <w:color w:val="24292E"/>
+          <w:sz w:val="24"/>
+          <w:szCs w:val="24"/>
+          <w:lang w:eastAsia="sv-SE"/>
+        </w:rPr>
+        <w:lastRenderedPageBreak/>
+        <w:t xml:space="preserve">detta gör det möjligt att hitta massörer på önskvärd plats. Tanken med tjänsten är också att öka tillgängligheten vid behov för de som önskar flexibla möjligheter till massage. Recensionsmöjligheten är ytterligare en fördelaktig faktor som gör det enkelt för beställare att välja en anpassad massage eller massör efter behov. Utöver det som redan nämnts så garanterar vi dessutom att samtliga massörer är certifierade och professionella. </w:t>
       </w:r>
       <w:r>
         <w:rPr>
@@ -731,309 +588,28 @@
           <w:szCs w:val="24"/>
           <w:lang w:eastAsia="sv-SE"/>
         </w:rPr>
-        <w:lastRenderedPageBreak/>
         <w:br/>
-      </w:r>
-      <w:r>
-        <w:rPr>
-          <w:rStyle w:val="Rubrik1Char"/>
-          <w:lang w:eastAsia="sv-SE"/>
-        </w:rPr>
-        <w:t>3</w:t>
-      </w:r>
-      <w:r>
-        <w:rPr>
-          <w:rStyle w:val="Rubrik1Char"/>
-          <w:lang w:eastAsia="sv-SE"/>
-        </w:rPr>
-        <w:t>.</w:t>
-      </w:r>
-      <w:r>
-        <w:rPr>
-          <w:rStyle w:val="Rubrik1Char"/>
-          <w:lang w:eastAsia="sv-SE"/>
-        </w:rPr>
-        <w:t xml:space="preserve"> Tjänsterelationer</w:t>
       </w:r>
     </w:p>
     <w:p>
       <w:pPr>
-        <w:spacing w:after="0" w:line="240" w:lineRule="auto"/>
-        <w:rPr>
-          <w:rFonts w:ascii="Times New Roman" w:eastAsia="Times New Roman" w:hAnsi="Times New Roman" w:cs="Times New Roman"/>
-          <w:sz w:val="24"/>
-          <w:szCs w:val="24"/>
+        <w:spacing w:line="360" w:lineRule="auto"/>
+        <w:rPr>
+          <w:rStyle w:val="Rubrik1Char"/>
           <w:lang w:eastAsia="sv-SE"/>
         </w:rPr>
       </w:pPr>
       <w:r>
         <w:rPr>
-          <w:rFonts w:ascii="Times New Roman" w:eastAsia="Times New Roman" w:hAnsi="Times New Roman" w:cs="Times New Roman"/>
-          <w:color w:val="24292E"/>
-          <w:sz w:val="24"/>
-          <w:szCs w:val="24"/>
-          <w:lang w:eastAsia="sv-SE"/>
-        </w:rPr>
-        <w:t>E-tjänsten levereras av oss tjänsteleverantörer i form av en webbsida och ansvarig tjänsteleverantör av e-tjänsten är således vi.</w:t>
-      </w:r>
-      <w:r>
-        <w:rPr>
-          <w:rFonts w:ascii="Times New Roman" w:eastAsia="Times New Roman" w:hAnsi="Times New Roman" w:cs="Times New Roman"/>
-          <w:b/>
-          <w:bCs/>
-          <w:color w:val="24292E"/>
-          <w:sz w:val="24"/>
-          <w:szCs w:val="24"/>
-          <w:lang w:eastAsia="sv-SE"/>
-        </w:rPr>
-        <w:t xml:space="preserve"> </w:t>
-      </w:r>
-      <w:r>
-        <w:rPr>
-          <w:rFonts w:ascii="Times New Roman" w:eastAsia="Times New Roman" w:hAnsi="Times New Roman" w:cs="Times New Roman"/>
-          <w:color w:val="24292E"/>
-          <w:sz w:val="24"/>
-          <w:szCs w:val="24"/>
-          <w:lang w:eastAsia="sv-SE"/>
-        </w:rPr>
-        <w:t xml:space="preserve">Massörer och övriga samexisterande tjänster använder e-tjänsten mot betalning. Beställare kan boka tjänster från de massörer som använder e-tjänsten. </w:t>
-      </w:r>
-      <w:r>
-        <w:rPr>
-          <w:rFonts w:ascii="Times New Roman" w:eastAsia="Times New Roman" w:hAnsi="Times New Roman" w:cs="Times New Roman"/>
-          <w:b/>
-          <w:bCs/>
-          <w:color w:val="24292E"/>
-          <w:sz w:val="24"/>
-          <w:szCs w:val="24"/>
-          <w:lang w:eastAsia="sv-SE"/>
-        </w:rPr>
-        <w:t>Kommentar:</w:t>
-      </w:r>
-      <w:r>
-        <w:rPr>
-          <w:rFonts w:ascii="Times New Roman" w:eastAsia="Times New Roman" w:hAnsi="Times New Roman" w:cs="Times New Roman"/>
-          <w:color w:val="24292E"/>
-          <w:sz w:val="24"/>
-          <w:szCs w:val="24"/>
-          <w:lang w:eastAsia="sv-SE"/>
-        </w:rPr>
-        <w:t xml:space="preserve"> </w:t>
-      </w:r>
-      <w:r>
-        <w:rPr>
-          <w:rFonts w:ascii="Times New Roman" w:eastAsia="Times New Roman" w:hAnsi="Times New Roman" w:cs="Times New Roman"/>
-          <w:i/>
-          <w:iCs/>
-          <w:color w:val="24292E"/>
-          <w:sz w:val="24"/>
-          <w:szCs w:val="24"/>
-          <w:lang w:eastAsia="sv-SE"/>
-        </w:rPr>
-        <w:t>Just nu länkar vi enbart till en personlig tränare, det är inget vi tar betalt för utan är endast ett mervärde för beställaren väl. Hur tänker vi här?</w:t>
-      </w:r>
-      <w:r>
-        <w:rPr>
-          <w:rFonts w:ascii="Times New Roman" w:eastAsia="Times New Roman" w:hAnsi="Times New Roman" w:cs="Times New Roman"/>
-          <w:color w:val="24292E"/>
-          <w:sz w:val="24"/>
-          <w:szCs w:val="24"/>
-          <w:lang w:eastAsia="sv-SE"/>
-        </w:rPr>
-        <w:t xml:space="preserve"> </w:t>
-      </w:r>
-      <w:r>
-        <w:rPr>
-          <w:rFonts w:ascii="Times New Roman" w:eastAsia="Times New Roman" w:hAnsi="Times New Roman" w:cs="Times New Roman"/>
-          <w:color w:val="24292E"/>
-          <w:sz w:val="24"/>
-          <w:szCs w:val="24"/>
-          <w:lang w:eastAsia="sv-SE"/>
-        </w:rPr>
-        <w:br/>
-      </w:r>
-      <w:r>
-        <w:rPr>
-          <w:rFonts w:ascii="Times New Roman" w:eastAsia="Times New Roman" w:hAnsi="Times New Roman" w:cs="Times New Roman"/>
-          <w:color w:val="24292E"/>
-          <w:sz w:val="24"/>
-          <w:szCs w:val="24"/>
-          <w:lang w:eastAsia="sv-SE"/>
-        </w:rPr>
-        <w:br/>
-      </w:r>
-      <w:r>
-        <w:rPr>
-          <w:rStyle w:val="Rubrik2Char"/>
-          <w:lang w:eastAsia="sv-SE"/>
-        </w:rPr>
-        <w:t>3.1 Relationen mellan massören och beställaren</w:t>
-      </w:r>
-      <w:r>
-        <w:rPr>
-          <w:rFonts w:ascii="Times New Roman" w:eastAsia="Times New Roman" w:hAnsi="Times New Roman" w:cs="Times New Roman"/>
-          <w:color w:val="24292E"/>
-          <w:sz w:val="24"/>
-          <w:szCs w:val="24"/>
-          <w:lang w:eastAsia="sv-SE"/>
-        </w:rPr>
-        <w:br/>
-        <w:t xml:space="preserve">Massörer som använder e-tjänsten och som går att hitta via webbsidan lägger ut information om vilka tjänster de levererar. Beställare till sidan kan sedan boka dessa direkt på webbsidan. Kommunikationen mellan dessa två parter sker således genom e-tjänsten. Massörerna åtar sig att avsätta bokad tid till beställare och leverera utlovad tjänst vid avtalad tid. Massörerna åtar sig att betala för e-tjänsten som utnyttjas samt följa de regler för användning som tjänsteleverantören specificerat. Massörer förväntar sig att beställaren dyker upp vid avtalad tid och genomför(t) sin betalning. Beställaren förväntar sig att rätt tjänst levereras enligt avtalat pris och tid. </w:t>
-      </w:r>
-      <w:r>
-        <w:rPr>
-          <w:rFonts w:ascii="Times New Roman" w:eastAsia="Times New Roman" w:hAnsi="Times New Roman" w:cs="Times New Roman"/>
-          <w:color w:val="24292E"/>
-          <w:sz w:val="24"/>
-          <w:szCs w:val="24"/>
-          <w:lang w:eastAsia="sv-SE"/>
-        </w:rPr>
-        <w:br/>
-      </w:r>
-      <w:r>
-        <w:rPr>
-          <w:rFonts w:ascii="Times New Roman" w:eastAsia="Times New Roman" w:hAnsi="Times New Roman" w:cs="Times New Roman"/>
-          <w:color w:val="24292E"/>
-          <w:sz w:val="24"/>
-          <w:szCs w:val="24"/>
-          <w:lang w:eastAsia="sv-SE"/>
-        </w:rPr>
-        <w:br/>
-      </w:r>
-      <w:r>
-        <w:rPr>
-          <w:rStyle w:val="Rubrik2Char"/>
-          <w:lang w:eastAsia="sv-SE"/>
-        </w:rPr>
-        <w:t>3.2 Relationen mellan massören och tjänsteleverantören</w:t>
-      </w:r>
-      <w:r>
-        <w:rPr>
-          <w:rFonts w:ascii="Times New Roman" w:eastAsia="Times New Roman" w:hAnsi="Times New Roman" w:cs="Times New Roman"/>
-          <w:color w:val="24292E"/>
-          <w:sz w:val="24"/>
-          <w:szCs w:val="24"/>
-          <w:lang w:eastAsia="sv-SE"/>
-        </w:rPr>
-        <w:br/>
-      </w:r>
-      <w:proofErr w:type="spellStart"/>
-      <w:r>
-        <w:rPr>
-          <w:rFonts w:ascii="Times New Roman" w:eastAsia="Times New Roman" w:hAnsi="Times New Roman" w:cs="Times New Roman"/>
-          <w:color w:val="24292E"/>
-          <w:sz w:val="24"/>
-          <w:szCs w:val="24"/>
-          <w:lang w:eastAsia="sv-SE"/>
-        </w:rPr>
-        <w:t>Tjänsteleverantören</w:t>
-      </w:r>
-      <w:proofErr w:type="spellEnd"/>
-      <w:r>
-        <w:rPr>
-          <w:rFonts w:ascii="Times New Roman" w:eastAsia="Times New Roman" w:hAnsi="Times New Roman" w:cs="Times New Roman"/>
-          <w:color w:val="24292E"/>
-          <w:sz w:val="24"/>
-          <w:szCs w:val="24"/>
-          <w:lang w:eastAsia="sv-SE"/>
-        </w:rPr>
-        <w:t xml:space="preserve"> av e-tjänsten och massörerna som använder e-tjänsten ingår ett avtal. </w:t>
-      </w:r>
-      <w:r>
-        <w:rPr>
-          <w:rFonts w:ascii="Times New Roman" w:eastAsia="Times New Roman" w:hAnsi="Times New Roman" w:cs="Times New Roman"/>
-          <w:color w:val="24292E"/>
-          <w:sz w:val="24"/>
-          <w:szCs w:val="24"/>
-          <w:lang w:eastAsia="sv-SE"/>
-        </w:rPr>
-        <w:br/>
-        <w:t>Tjänsteleverantören åtar sig att tjänsten skall fungera som utlovat dvs. att massörerna ska gå att hitta via webbsidan, att informationen som framgår ger en korrekt representation av dem (</w:t>
-      </w:r>
-      <w:proofErr w:type="spellStart"/>
-      <w:r>
-        <w:rPr>
-          <w:rFonts w:ascii="Times New Roman" w:eastAsia="Times New Roman" w:hAnsi="Times New Roman" w:cs="Times New Roman"/>
-          <w:color w:val="24292E"/>
-          <w:sz w:val="24"/>
-          <w:szCs w:val="24"/>
-          <w:lang w:eastAsia="sv-SE"/>
-        </w:rPr>
-        <w:t>bl.a</w:t>
-      </w:r>
-      <w:proofErr w:type="spellEnd"/>
-      <w:r>
-        <w:rPr>
-          <w:rFonts w:ascii="Times New Roman" w:eastAsia="Times New Roman" w:hAnsi="Times New Roman" w:cs="Times New Roman"/>
-          <w:color w:val="24292E"/>
-          <w:sz w:val="24"/>
-          <w:szCs w:val="24"/>
-          <w:lang w:eastAsia="sv-SE"/>
-        </w:rPr>
-        <w:t xml:space="preserve"> verifiering av certifikat) samt att bokningar kan göras. Båda parter förväntar sig att den andre uppfyller sina åtaganden. Kommunikationen mellan dessa två parter sker via webbsidan. </w:t>
-      </w:r>
-      <w:r>
-        <w:rPr>
-          <w:rFonts w:ascii="Times New Roman" w:eastAsia="Times New Roman" w:hAnsi="Times New Roman" w:cs="Times New Roman"/>
-          <w:color w:val="24292E"/>
-          <w:sz w:val="24"/>
-          <w:szCs w:val="24"/>
-          <w:lang w:eastAsia="sv-SE"/>
-        </w:rPr>
-        <w:br/>
-      </w:r>
-      <w:r>
-        <w:rPr>
-          <w:rFonts w:ascii="Times New Roman" w:eastAsia="Times New Roman" w:hAnsi="Times New Roman" w:cs="Times New Roman"/>
-          <w:color w:val="24292E"/>
-          <w:sz w:val="24"/>
-          <w:szCs w:val="24"/>
-          <w:lang w:eastAsia="sv-SE"/>
-        </w:rPr>
-        <w:br/>
-      </w:r>
-      <w:r>
-        <w:rPr>
-          <w:rStyle w:val="Rubrik2Char"/>
-          <w:lang w:eastAsia="sv-SE"/>
-        </w:rPr>
-        <w:t>3.3 Relationen mellan beställaren och tjänsteleverantören</w:t>
-      </w:r>
-      <w:r>
-        <w:rPr>
-          <w:rFonts w:ascii="Times New Roman" w:eastAsia="Times New Roman" w:hAnsi="Times New Roman" w:cs="Times New Roman"/>
-          <w:color w:val="24292E"/>
-          <w:sz w:val="24"/>
-          <w:szCs w:val="24"/>
-          <w:lang w:eastAsia="sv-SE"/>
-        </w:rPr>
-        <w:br/>
-        <w:t>Information om hur e-tjänsten fungerar, hur personuppgifter behandlas samt kontaktuppgifter till tjänsteleverantören tillhandahålls på denna. Tjänsteleverantören åtar sig att möjliggöra sökning på webbsidan, att beställarens bokning och betalning genomförs korrekt, samt att behandling av personuppgifter följer GDPR. Beställare åtar sig ingenting gentemot tjänsteleverantören. Beställare till webbsidan förväntar sig att kunna söka efter de tjänster denne är intresserad av, att kunna genomföra en bokning, att användning är kostnadsfri samt att personuppgifter vid bokningar behandlas enligt GDPR.</w:t>
-      </w:r>
-      <w:r>
-        <w:rPr>
-          <w:rFonts w:ascii="Times New Roman" w:eastAsia="Times New Roman" w:hAnsi="Times New Roman" w:cs="Times New Roman"/>
-          <w:color w:val="24292E"/>
-          <w:sz w:val="24"/>
-          <w:szCs w:val="24"/>
-          <w:lang w:eastAsia="sv-SE"/>
-        </w:rPr>
-        <w:br/>
-      </w:r>
-      <w:r>
-        <w:rPr>
-          <w:rFonts w:ascii="Times New Roman" w:eastAsia="Times New Roman" w:hAnsi="Times New Roman" w:cs="Times New Roman"/>
-          <w:color w:val="24292E"/>
-          <w:sz w:val="24"/>
-          <w:szCs w:val="24"/>
-          <w:lang w:eastAsia="sv-SE"/>
-        </w:rPr>
-        <w:br/>
+          <w:rStyle w:val="Rubrik1Char"/>
+          <w:lang w:eastAsia="sv-SE"/>
+        </w:rPr>
+        <w:br w:type="page"/>
       </w:r>
     </w:p>
     <w:p>
       <w:pPr>
-        <w:spacing w:after="0" w:line="240" w:lineRule="auto"/>
+        <w:spacing w:after="0" w:line="360" w:lineRule="auto"/>
         <w:rPr>
           <w:rFonts w:ascii="Times New Roman" w:eastAsia="Times New Roman" w:hAnsi="Times New Roman" w:cs="Times New Roman"/>
           <w:sz w:val="24"/>
@@ -1041,10 +617,251 @@
           <w:lang w:eastAsia="sv-SE"/>
         </w:rPr>
       </w:pPr>
+      <w:r>
+        <w:rPr>
+          <w:rStyle w:val="Rubrik1Char"/>
+          <w:lang w:eastAsia="sv-SE"/>
+        </w:rPr>
+        <w:lastRenderedPageBreak/>
+        <w:t>3</w:t>
+      </w:r>
+      <w:r>
+        <w:rPr>
+          <w:rStyle w:val="Rubrik1Char"/>
+          <w:lang w:eastAsia="sv-SE"/>
+        </w:rPr>
+        <w:t>.</w:t>
+      </w:r>
+      <w:r>
+        <w:rPr>
+          <w:rStyle w:val="Rubrik1Char"/>
+          <w:lang w:eastAsia="sv-SE"/>
+        </w:rPr>
+        <w:t xml:space="preserve"> Tjänsterelationer</w:t>
+      </w:r>
+    </w:p>
+    <w:p>
+      <w:pPr>
+        <w:spacing w:after="0" w:line="360" w:lineRule="auto"/>
+        <w:rPr>
+          <w:rFonts w:ascii="Times New Roman" w:eastAsia="Times New Roman" w:hAnsi="Times New Roman" w:cs="Times New Roman"/>
+          <w:sz w:val="24"/>
+          <w:szCs w:val="24"/>
+          <w:lang w:eastAsia="sv-SE"/>
+        </w:rPr>
+      </w:pPr>
+      <w:r>
+        <w:rPr>
+          <w:rFonts w:ascii="Times New Roman" w:eastAsia="Times New Roman" w:hAnsi="Times New Roman" w:cs="Times New Roman"/>
+          <w:color w:val="24292E"/>
+          <w:sz w:val="24"/>
+          <w:szCs w:val="24"/>
+          <w:lang w:eastAsia="sv-SE"/>
+        </w:rPr>
+        <w:t>E-tjänsten levereras av oss tjänsteleverantörer i form av en webbsida och ansvarig tjänsteleverantör av e-tjänsten är således vi.</w:t>
+      </w:r>
+      <w:r>
+        <w:rPr>
+          <w:rFonts w:ascii="Times New Roman" w:eastAsia="Times New Roman" w:hAnsi="Times New Roman" w:cs="Times New Roman"/>
+          <w:b/>
+          <w:bCs/>
+          <w:color w:val="24292E"/>
+          <w:sz w:val="24"/>
+          <w:szCs w:val="24"/>
+          <w:lang w:eastAsia="sv-SE"/>
+        </w:rPr>
+        <w:t xml:space="preserve"> </w:t>
+      </w:r>
+      <w:r>
+        <w:rPr>
+          <w:rFonts w:ascii="Times New Roman" w:eastAsia="Times New Roman" w:hAnsi="Times New Roman" w:cs="Times New Roman"/>
+          <w:color w:val="24292E"/>
+          <w:sz w:val="24"/>
+          <w:szCs w:val="24"/>
+          <w:lang w:eastAsia="sv-SE"/>
+        </w:rPr>
+        <w:t xml:space="preserve">Massörer och övriga samexisterande tjänster använder e-tjänsten mot betalning. Beställare kan boka tjänster från de massörer som använder e-tjänsten. </w:t>
+      </w:r>
+      <w:r>
+        <w:rPr>
+          <w:rFonts w:ascii="Times New Roman" w:eastAsia="Times New Roman" w:hAnsi="Times New Roman" w:cs="Times New Roman"/>
+          <w:color w:val="24292E"/>
+          <w:sz w:val="24"/>
+          <w:szCs w:val="24"/>
+          <w:lang w:eastAsia="sv-SE"/>
+        </w:rPr>
+        <w:br/>
+      </w:r>
+      <w:r>
+        <w:rPr>
+          <w:rFonts w:ascii="Times New Roman" w:eastAsia="Times New Roman" w:hAnsi="Times New Roman" w:cs="Times New Roman"/>
+          <w:color w:val="24292E"/>
+          <w:sz w:val="24"/>
+          <w:szCs w:val="24"/>
+          <w:lang w:eastAsia="sv-SE"/>
+        </w:rPr>
+        <w:br/>
+      </w:r>
+      <w:r>
+        <w:rPr>
+          <w:rStyle w:val="Rubrik2Char"/>
+          <w:lang w:eastAsia="sv-SE"/>
+        </w:rPr>
+        <w:t>3.1 Relationen mellan massören och beställaren</w:t>
+      </w:r>
+      <w:r>
+        <w:rPr>
+          <w:rFonts w:ascii="Times New Roman" w:eastAsia="Times New Roman" w:hAnsi="Times New Roman" w:cs="Times New Roman"/>
+          <w:color w:val="24292E"/>
+          <w:sz w:val="24"/>
+          <w:szCs w:val="24"/>
+          <w:lang w:eastAsia="sv-SE"/>
+        </w:rPr>
+        <w:br/>
+        <w:t xml:space="preserve">Massörer som använder e-tjänsten och som går att hitta via webbsidan lägger ut information om vilka tjänster de levererar. Beställare till sidan kan sedan boka dessa direkt på webbsidan. Kommunikationen mellan dessa två parter sker således genom e-tjänsten. Massörerna åtar sig att avsätta bokad tid till beställare och leverera utlovad tjänst vid avtalad tid. Massörerna åtar sig att betala för e-tjänsten som utnyttjas samt följa de regler för användning som tjänsteleverantören specificerat. Massörer förväntar sig att beställaren dyker upp vid avtalad tid och genomför(t) sin betalning. Beställaren förväntar sig att rätt tjänst levereras enligt avtalat pris och tid. </w:t>
+      </w:r>
+      <w:r>
+        <w:rPr>
+          <w:rFonts w:ascii="Times New Roman" w:eastAsia="Times New Roman" w:hAnsi="Times New Roman" w:cs="Times New Roman"/>
+          <w:color w:val="24292E"/>
+          <w:sz w:val="24"/>
+          <w:szCs w:val="24"/>
+          <w:lang w:eastAsia="sv-SE"/>
+        </w:rPr>
+        <w:br/>
+      </w:r>
+      <w:r>
+        <w:rPr>
+          <w:rFonts w:ascii="Times New Roman" w:eastAsia="Times New Roman" w:hAnsi="Times New Roman" w:cs="Times New Roman"/>
+          <w:color w:val="24292E"/>
+          <w:sz w:val="24"/>
+          <w:szCs w:val="24"/>
+          <w:lang w:eastAsia="sv-SE"/>
+        </w:rPr>
+        <w:br/>
+      </w:r>
+      <w:r>
+        <w:rPr>
+          <w:rStyle w:val="Rubrik2Char"/>
+          <w:lang w:eastAsia="sv-SE"/>
+        </w:rPr>
+        <w:t>3.2 Relationen mellan massören och tjänsteleverantören</w:t>
+      </w:r>
+      <w:r>
+        <w:rPr>
+          <w:rFonts w:ascii="Times New Roman" w:eastAsia="Times New Roman" w:hAnsi="Times New Roman" w:cs="Times New Roman"/>
+          <w:color w:val="24292E"/>
+          <w:sz w:val="24"/>
+          <w:szCs w:val="24"/>
+          <w:lang w:eastAsia="sv-SE"/>
+        </w:rPr>
+        <w:br/>
+      </w:r>
+      <w:proofErr w:type="spellStart"/>
+      <w:r>
+        <w:rPr>
+          <w:rFonts w:ascii="Times New Roman" w:eastAsia="Times New Roman" w:hAnsi="Times New Roman" w:cs="Times New Roman"/>
+          <w:color w:val="24292E"/>
+          <w:sz w:val="24"/>
+          <w:szCs w:val="24"/>
+          <w:lang w:eastAsia="sv-SE"/>
+        </w:rPr>
+        <w:t>Tjänsteleverantören</w:t>
+      </w:r>
+      <w:proofErr w:type="spellEnd"/>
+      <w:r>
+        <w:rPr>
+          <w:rFonts w:ascii="Times New Roman" w:eastAsia="Times New Roman" w:hAnsi="Times New Roman" w:cs="Times New Roman"/>
+          <w:color w:val="24292E"/>
+          <w:sz w:val="24"/>
+          <w:szCs w:val="24"/>
+          <w:lang w:eastAsia="sv-SE"/>
+        </w:rPr>
+        <w:t xml:space="preserve"> av e-tjänsten och massörerna som använder e-tjänsten ingår ett avtal. </w:t>
+      </w:r>
+      <w:r>
+        <w:rPr>
+          <w:rFonts w:ascii="Times New Roman" w:eastAsia="Times New Roman" w:hAnsi="Times New Roman" w:cs="Times New Roman"/>
+          <w:color w:val="24292E"/>
+          <w:sz w:val="24"/>
+          <w:szCs w:val="24"/>
+          <w:lang w:eastAsia="sv-SE"/>
+        </w:rPr>
+        <w:br/>
+        <w:t>Tjänsteleverantören åtar sig att tjänsten skall fungera som utlovat dvs. att massörerna ska gå att hitta via webbsidan, att informationen som framgår ger en korrekt representation av dem (</w:t>
+      </w:r>
+      <w:proofErr w:type="spellStart"/>
+      <w:r>
+        <w:rPr>
+          <w:rFonts w:ascii="Times New Roman" w:eastAsia="Times New Roman" w:hAnsi="Times New Roman" w:cs="Times New Roman"/>
+          <w:color w:val="24292E"/>
+          <w:sz w:val="24"/>
+          <w:szCs w:val="24"/>
+          <w:lang w:eastAsia="sv-SE"/>
+        </w:rPr>
+        <w:t>bl.a</w:t>
+      </w:r>
+      <w:proofErr w:type="spellEnd"/>
+      <w:r>
+        <w:rPr>
+          <w:rFonts w:ascii="Times New Roman" w:eastAsia="Times New Roman" w:hAnsi="Times New Roman" w:cs="Times New Roman"/>
+          <w:color w:val="24292E"/>
+          <w:sz w:val="24"/>
+          <w:szCs w:val="24"/>
+          <w:lang w:eastAsia="sv-SE"/>
+        </w:rPr>
+        <w:t xml:space="preserve"> verifiering av certifikat) samt att bokningar kan göras. Båda parter förväntar sig att den andre uppfyller sina åtaganden. Kommunikationen mellan dessa två parter sker via webbsidan. </w:t>
+      </w:r>
+      <w:r>
+        <w:rPr>
+          <w:rFonts w:ascii="Times New Roman" w:eastAsia="Times New Roman" w:hAnsi="Times New Roman" w:cs="Times New Roman"/>
+          <w:color w:val="24292E"/>
+          <w:sz w:val="24"/>
+          <w:szCs w:val="24"/>
+          <w:lang w:eastAsia="sv-SE"/>
+        </w:rPr>
+        <w:br/>
+      </w:r>
+      <w:r>
+        <w:rPr>
+          <w:rFonts w:ascii="Times New Roman" w:eastAsia="Times New Roman" w:hAnsi="Times New Roman" w:cs="Times New Roman"/>
+          <w:color w:val="24292E"/>
+          <w:sz w:val="24"/>
+          <w:szCs w:val="24"/>
+          <w:lang w:eastAsia="sv-SE"/>
+        </w:rPr>
+        <w:br/>
+      </w:r>
+      <w:r>
+        <w:rPr>
+          <w:rStyle w:val="Rubrik2Char"/>
+          <w:lang w:eastAsia="sv-SE"/>
+        </w:rPr>
+        <w:t>3.3 Relationen mellan beställaren och tjänsteleverantören</w:t>
+      </w:r>
+      <w:r>
+        <w:rPr>
+          <w:rFonts w:ascii="Times New Roman" w:eastAsia="Times New Roman" w:hAnsi="Times New Roman" w:cs="Times New Roman"/>
+          <w:color w:val="24292E"/>
+          <w:sz w:val="24"/>
+          <w:szCs w:val="24"/>
+          <w:lang w:eastAsia="sv-SE"/>
+        </w:rPr>
+        <w:br/>
+        <w:t>Information om hur e-tjänsten fungerar, hur personuppgifter behandlas samt kontaktuppgifter till tjänsteleverantören tillhandahålls på denna. Tjänsteleverantören åtar sig att möjliggöra sökning på webbsidan, att beställarens bokning och betalning genomförs korrekt, samt att behandling av personuppgifter följer GDPR. Beställare åtar sig ingenting gentemot tjänsteleverantören. Beställare till webbsidan förväntar sig att kunna söka efter de tjänster denne är intresserad av, att kunna genomföra en bokning, att användning är kostnadsfri samt att personuppgifter vid bokningar behandlas enligt GDPR.</w:t>
+      </w:r>
+      <w:r>
+        <w:rPr>
+          <w:rFonts w:eastAsia="Times New Roman"/>
+          <w:lang w:eastAsia="sv-SE"/>
+        </w:rPr>
+        <w:br w:type="page"/>
+      </w:r>
     </w:p>
     <w:p>
       <w:pPr>
         <w:pStyle w:val="Rubrik1"/>
+        <w:spacing w:line="360" w:lineRule="auto"/>
         <w:rPr>
           <w:rFonts w:eastAsia="Times New Roman"/>
           <w:sz w:val="24"/>
@@ -1057,6 +874,7 @@
           <w:rFonts w:eastAsia="Times New Roman"/>
           <w:lang w:eastAsia="sv-SE"/>
         </w:rPr>
+        <w:lastRenderedPageBreak/>
         <w:t>4</w:t>
       </w:r>
       <w:r>
@@ -1076,7 +894,7 @@
     </w:p>
     <w:p>
       <w:pPr>
-        <w:spacing w:after="0" w:line="240" w:lineRule="auto"/>
+        <w:spacing w:after="0" w:line="360" w:lineRule="auto"/>
         <w:rPr>
           <w:rFonts w:ascii="Times New Roman" w:eastAsia="Times New Roman" w:hAnsi="Times New Roman" w:cs="Times New Roman"/>
           <w:sz w:val="24"/>
@@ -1088,13 +906,20 @@
     <w:p>
       <w:pPr>
         <w:pStyle w:val="Ingetavstnd"/>
-        <w:rPr>
+        <w:spacing w:line="360" w:lineRule="auto"/>
+        <w:rPr>
+          <w:rFonts w:ascii="Times New Roman" w:hAnsi="Times New Roman" w:cs="Times New Roman"/>
+          <w:sz w:val="24"/>
+          <w:szCs w:val="24"/>
           <w:lang w:eastAsia="sv-SE"/>
         </w:rPr>
       </w:pPr>
       <w:proofErr w:type="spellStart"/>
       <w:r>
         <w:rPr>
+          <w:rFonts w:ascii="Times New Roman" w:hAnsi="Times New Roman" w:cs="Times New Roman"/>
+          <w:sz w:val="24"/>
+          <w:szCs w:val="24"/>
           <w:lang w:eastAsia="sv-SE"/>
         </w:rPr>
         <w:t>MassageTid</w:t>
@@ -1102,6 +927,9 @@
       <w:proofErr w:type="spellEnd"/>
       <w:r>
         <w:rPr>
+          <w:rFonts w:ascii="Times New Roman" w:hAnsi="Times New Roman" w:cs="Times New Roman"/>
+          <w:sz w:val="24"/>
+          <w:szCs w:val="24"/>
           <w:lang w:eastAsia="sv-SE"/>
         </w:rPr>
         <w:t xml:space="preserve"> ansvarar för att bedriva hemsidan i enlighet med Lag (2002:562) om elektronisk handel och andra </w:t>
@@ -1109,6 +937,9 @@
       <w:proofErr w:type="spellStart"/>
       <w:r>
         <w:rPr>
+          <w:rFonts w:ascii="Times New Roman" w:hAnsi="Times New Roman" w:cs="Times New Roman"/>
+          <w:sz w:val="24"/>
+          <w:szCs w:val="24"/>
           <w:lang w:eastAsia="sv-SE"/>
         </w:rPr>
         <w:t>informationssamhälletstjänster</w:t>
@@ -1116,6 +947,9 @@
       <w:proofErr w:type="spellEnd"/>
       <w:r>
         <w:rPr>
+          <w:rFonts w:ascii="Times New Roman" w:hAnsi="Times New Roman" w:cs="Times New Roman"/>
+          <w:sz w:val="24"/>
+          <w:szCs w:val="24"/>
           <w:lang w:eastAsia="sv-SE"/>
         </w:rPr>
         <w:t xml:space="preserve"> samt Lag (2005:59) om distansavtal och avtal utanför affärslokaler. Dessa lagar finns till för att skydda användaren. Lagarna ställer krav på vilken information som måste lämnas ut till beställare, bland annat namn, adress och </w:t>
@@ -1123,6 +957,9 @@
       <w:proofErr w:type="spellStart"/>
       <w:r>
         <w:rPr>
+          <w:rFonts w:ascii="Times New Roman" w:hAnsi="Times New Roman" w:cs="Times New Roman"/>
+          <w:sz w:val="24"/>
+          <w:szCs w:val="24"/>
           <w:lang w:eastAsia="sv-SE"/>
         </w:rPr>
         <w:t>emailadress</w:t>
@@ -1130,6 +967,9 @@
       <w:proofErr w:type="spellEnd"/>
       <w:r>
         <w:rPr>
+          <w:rFonts w:ascii="Times New Roman" w:hAnsi="Times New Roman" w:cs="Times New Roman"/>
+          <w:sz w:val="24"/>
+          <w:szCs w:val="24"/>
           <w:lang w:eastAsia="sv-SE"/>
         </w:rPr>
         <w:t xml:space="preserve">, även priset på tjänsten som beställs ska framgå tydligt. Det finns även en ångerrätt på fjorton dagar då avtalet slutits utanför affärslokal, priset måste dock överstiga 400 kronor. Beställaren ger samtycke till att </w:t>
@@ -1137,6 +977,9 @@
       <w:proofErr w:type="spellStart"/>
       <w:r>
         <w:rPr>
+          <w:rFonts w:ascii="Times New Roman" w:hAnsi="Times New Roman" w:cs="Times New Roman"/>
+          <w:sz w:val="24"/>
+          <w:szCs w:val="24"/>
           <w:lang w:eastAsia="sv-SE"/>
         </w:rPr>
         <w:t>MassageTid</w:t>
@@ -1144,6 +987,9 @@
       <w:proofErr w:type="spellEnd"/>
       <w:r>
         <w:rPr>
+          <w:rFonts w:ascii="Times New Roman" w:hAnsi="Times New Roman" w:cs="Times New Roman"/>
+          <w:sz w:val="24"/>
+          <w:szCs w:val="24"/>
           <w:lang w:eastAsia="sv-SE"/>
         </w:rPr>
         <w:t xml:space="preserve"> behandlar personuppgifter som ges av beställaren i samband med skapandet av ett konto. Dessa personuppgifter är personnummer, namn, adress, telefonnummer samt mailadress. Samtliga personuppgifter behandlas i syfte att </w:t>
@@ -1151,6 +997,9 @@
       <w:proofErr w:type="spellStart"/>
       <w:r>
         <w:rPr>
+          <w:rFonts w:ascii="Times New Roman" w:hAnsi="Times New Roman" w:cs="Times New Roman"/>
+          <w:sz w:val="24"/>
+          <w:szCs w:val="24"/>
           <w:lang w:eastAsia="sv-SE"/>
         </w:rPr>
         <w:t>MassageTid</w:t>
@@ -1158,40 +1007,206 @@
       <w:proofErr w:type="spellEnd"/>
       <w:r>
         <w:rPr>
-          <w:lang w:eastAsia="sv-SE"/>
-        </w:rPr>
-        <w:t xml:space="preserve"> ska kunna bistå användaren av de tjänster </w:t>
-      </w:r>
-      <w:r>
-        <w:rPr>
-          <w:lang w:eastAsia="sv-SE"/>
-        </w:rPr>
-        <w:lastRenderedPageBreak/>
-        <w:t xml:space="preserve">man erbjudit i avtalet. Behandling av personuppgifter innebär, insamling, lagring ändring samt användning av personuppgifterna. Personuppgifterna måste behandlas enligt den nya dataskyddsförordningen GDPR. Detta för att säkerställa att användarnas personuppgifter </w:t>
-      </w:r>
-      <w:r>
+          <w:rFonts w:ascii="Times New Roman" w:hAnsi="Times New Roman" w:cs="Times New Roman"/>
+          <w:sz w:val="24"/>
+          <w:szCs w:val="24"/>
+          <w:lang w:eastAsia="sv-SE"/>
+        </w:rPr>
+        <w:t xml:space="preserve"> ska kunna bistå användaren av de tjänster man erbjudit i avtalet. Behandling av personuppgifter innebär, insamling, lagring ändring samt användning av personuppgifterna. Personuppgifterna måste behandlas enligt den nya dataskyddsförordningen GDPR. Detta för att säkerställa att användarnas personuppgifter </w:t>
+      </w:r>
+      <w:r>
+        <w:rPr>
+          <w:rFonts w:ascii="Times New Roman" w:hAnsi="Times New Roman" w:cs="Times New Roman"/>
+          <w:sz w:val="24"/>
+          <w:szCs w:val="24"/>
+        </w:rPr>
         <w:t xml:space="preserve">behandlas på ett korrekt sätt som inte innebär att de kränker deras integritet. Beställare ska inte medvetet misskreditera </w:t>
       </w:r>
       <w:proofErr w:type="spellStart"/>
       <w:r>
+        <w:rPr>
+          <w:rFonts w:ascii="Times New Roman" w:hAnsi="Times New Roman" w:cs="Times New Roman"/>
+          <w:sz w:val="24"/>
+          <w:szCs w:val="24"/>
+        </w:rPr>
         <w:t>MassageTid</w:t>
       </w:r>
       <w:proofErr w:type="spellEnd"/>
       <w:r>
+        <w:rPr>
+          <w:rFonts w:ascii="Times New Roman" w:hAnsi="Times New Roman" w:cs="Times New Roman"/>
+          <w:sz w:val="24"/>
+          <w:szCs w:val="24"/>
+        </w:rPr>
         <w:t xml:space="preserve">. Beställare ska hålla god ton och inte gå till personangrepp, använda ett ovårdat språk eller misskreditera massörer eller andra användare. Beställare ska endast registrera ett konto per användare. Detta för att inte belasta </w:t>
       </w:r>
       <w:proofErr w:type="spellStart"/>
       <w:r>
+        <w:rPr>
+          <w:rFonts w:ascii="Times New Roman" w:hAnsi="Times New Roman" w:cs="Times New Roman"/>
+          <w:sz w:val="24"/>
+          <w:szCs w:val="24"/>
+        </w:rPr>
         <w:t>MassageTid</w:t>
       </w:r>
       <w:proofErr w:type="spellEnd"/>
       <w:r>
+        <w:rPr>
+          <w:rFonts w:ascii="Times New Roman" w:hAnsi="Times New Roman" w:cs="Times New Roman"/>
+          <w:sz w:val="24"/>
+          <w:szCs w:val="24"/>
+        </w:rPr>
         <w:t xml:space="preserve"> med överflödig trafik samt begränsa möjligheterna för att manipulera betygssystemet.</w:t>
       </w:r>
     </w:p>
     <w:p>
       <w:pPr>
-        <w:spacing w:after="240" w:line="240" w:lineRule="auto"/>
+        <w:rPr>
+          <w:rFonts w:asciiTheme="majorHAnsi" w:eastAsiaTheme="majorEastAsia" w:hAnsiTheme="majorHAnsi" w:cstheme="majorBidi"/>
+          <w:color w:val="2F5496" w:themeColor="accent1" w:themeShade="BF"/>
+          <w:sz w:val="32"/>
+          <w:szCs w:val="32"/>
+        </w:rPr>
+      </w:pPr>
+      <w:r>
+        <w:br w:type="page"/>
+      </w:r>
+    </w:p>
+    <w:p>
+      <w:pPr>
+        <w:pStyle w:val="Rubrik1"/>
+        <w:spacing w:line="360" w:lineRule="auto"/>
+      </w:pPr>
+      <w:r>
+        <w:lastRenderedPageBreak/>
+        <w:t>5</w:t>
+      </w:r>
+      <w:r>
+        <w:t xml:space="preserve">. </w:t>
+      </w:r>
+      <w:r>
+        <w:t xml:space="preserve"> Samexisterande </w:t>
+      </w:r>
+      <w:proofErr w:type="spellStart"/>
+      <w:r>
+        <w:t>e-tjänster</w:t>
+      </w:r>
+      <w:proofErr w:type="spellEnd"/>
+    </w:p>
+    <w:p>
+      <w:pPr>
+        <w:spacing w:after="0" w:line="360" w:lineRule="auto"/>
+        <w:rPr>
+          <w:rFonts w:ascii="Times New Roman" w:eastAsia="Times New Roman" w:hAnsi="Times New Roman" w:cs="Times New Roman"/>
+          <w:sz w:val="24"/>
+          <w:szCs w:val="24"/>
+          <w:lang w:eastAsia="sv-SE"/>
+        </w:rPr>
+      </w:pPr>
+      <w:r>
+        <w:rPr>
+          <w:rFonts w:ascii="Times New Roman" w:eastAsia="Times New Roman" w:hAnsi="Times New Roman" w:cs="Times New Roman"/>
+          <w:b/>
+          <w:bCs/>
+          <w:color w:val="24292E"/>
+          <w:sz w:val="24"/>
+          <w:szCs w:val="24"/>
+          <w:lang w:eastAsia="sv-SE"/>
+        </w:rPr>
+        <w:br/>
+        <w:t>Digital Journalhantering</w:t>
+      </w:r>
+    </w:p>
+    <w:p>
+      <w:pPr>
+        <w:spacing w:after="0" w:line="360" w:lineRule="auto"/>
+        <w:rPr>
+          <w:rFonts w:ascii="Times New Roman" w:eastAsia="Times New Roman" w:hAnsi="Times New Roman" w:cs="Times New Roman"/>
+          <w:sz w:val="24"/>
+          <w:szCs w:val="24"/>
+          <w:lang w:eastAsia="sv-SE"/>
+        </w:rPr>
+      </w:pPr>
+      <w:proofErr w:type="spellStart"/>
+      <w:r>
+        <w:rPr>
+          <w:rFonts w:ascii="Times New Roman" w:eastAsia="Times New Roman" w:hAnsi="Times New Roman" w:cs="Times New Roman"/>
+          <w:color w:val="24292E"/>
+          <w:sz w:val="24"/>
+          <w:szCs w:val="24"/>
+          <w:lang w:eastAsia="sv-SE"/>
+        </w:rPr>
+        <w:t>MassageTid</w:t>
+      </w:r>
+      <w:proofErr w:type="spellEnd"/>
+      <w:r>
+        <w:rPr>
+          <w:rFonts w:ascii="Times New Roman" w:eastAsia="Times New Roman" w:hAnsi="Times New Roman" w:cs="Times New Roman"/>
+          <w:color w:val="24292E"/>
+          <w:sz w:val="24"/>
+          <w:szCs w:val="24"/>
+          <w:lang w:eastAsia="sv-SE"/>
+        </w:rPr>
+        <w:t xml:space="preserve"> erbjuder möjligheten för massörer att föra digital journalhantering över beställare. Detta genom ett inbyggt journalsystem som blir tillgängligt för alla anslutna massörer hos </w:t>
+      </w:r>
+      <w:proofErr w:type="spellStart"/>
+      <w:r>
+        <w:rPr>
+          <w:rFonts w:ascii="Times New Roman" w:eastAsia="Times New Roman" w:hAnsi="Times New Roman" w:cs="Times New Roman"/>
+          <w:color w:val="24292E"/>
+          <w:sz w:val="24"/>
+          <w:szCs w:val="24"/>
+          <w:lang w:eastAsia="sv-SE"/>
+        </w:rPr>
+        <w:t>MassageTid</w:t>
+      </w:r>
+      <w:proofErr w:type="spellEnd"/>
+      <w:r>
+        <w:rPr>
+          <w:rFonts w:ascii="Times New Roman" w:eastAsia="Times New Roman" w:hAnsi="Times New Roman" w:cs="Times New Roman"/>
+          <w:color w:val="24292E"/>
+          <w:sz w:val="24"/>
+          <w:szCs w:val="24"/>
+          <w:lang w:eastAsia="sv-SE"/>
+        </w:rPr>
+        <w:t xml:space="preserve">. Journalsystemet underlättar för både massör samt beställare, då man kan följa upp på tidigare behandlingar oavsett vilken massör man använt sig av. Vi tar en engångskostnad per tillfälle och beställare, eftersom det annars kan bli kostsamt för </w:t>
+      </w:r>
+      <w:proofErr w:type="spellStart"/>
+      <w:r>
+        <w:rPr>
+          <w:rFonts w:ascii="Times New Roman" w:eastAsia="Times New Roman" w:hAnsi="Times New Roman" w:cs="Times New Roman"/>
+          <w:color w:val="24292E"/>
+          <w:sz w:val="24"/>
+          <w:szCs w:val="24"/>
+          <w:lang w:eastAsia="sv-SE"/>
+        </w:rPr>
+        <w:t>bl.a</w:t>
+      </w:r>
+      <w:proofErr w:type="spellEnd"/>
+      <w:r>
+        <w:rPr>
+          <w:rFonts w:ascii="Times New Roman" w:eastAsia="Times New Roman" w:hAnsi="Times New Roman" w:cs="Times New Roman"/>
+          <w:color w:val="24292E"/>
+          <w:sz w:val="24"/>
+          <w:szCs w:val="24"/>
+          <w:lang w:eastAsia="sv-SE"/>
+        </w:rPr>
+        <w:t xml:space="preserve"> småföretagare med dyra och långa prenumerationstider som ofta erbjuds i dagsläget. Tjänsten går att avsluta när som helst och inga kostnader är bindande. Detta för att erbjuda billigare administrationshantering.</w:t>
+      </w:r>
+      <w:r>
+        <w:rPr>
+          <w:rFonts w:ascii="Times New Roman" w:eastAsia="Times New Roman" w:hAnsi="Times New Roman" w:cs="Times New Roman"/>
+          <w:color w:val="24292E"/>
+          <w:sz w:val="24"/>
+          <w:szCs w:val="24"/>
+          <w:lang w:eastAsia="sv-SE"/>
+        </w:rPr>
+        <w:t xml:space="preserve"> Genom att använda vårat journalsystem så binds massörerna hårdare till våran tjänst och fler av deras tider kommer att bokas via vårat system.</w:t>
+      </w:r>
+    </w:p>
+    <w:p>
+      <w:pPr>
+        <w:spacing w:after="0" w:line="360" w:lineRule="auto"/>
         <w:rPr>
           <w:rFonts w:ascii="Times New Roman" w:eastAsia="Times New Roman" w:hAnsi="Times New Roman" w:cs="Times New Roman"/>
           <w:sz w:val="24"/>
@@ -1202,26 +1217,45 @@
     </w:p>
     <w:p>
       <w:pPr>
-        <w:pStyle w:val="Rubrik1"/>
+        <w:spacing w:after="0" w:line="360" w:lineRule="auto"/>
+        <w:rPr>
+          <w:rFonts w:ascii="Times New Roman" w:eastAsia="Times New Roman" w:hAnsi="Times New Roman" w:cs="Times New Roman"/>
+          <w:b/>
+          <w:bCs/>
+          <w:color w:val="24292E"/>
+          <w:sz w:val="24"/>
+          <w:szCs w:val="24"/>
+          <w:lang w:eastAsia="sv-SE"/>
+        </w:rPr>
       </w:pPr>
       <w:r>
-        <w:t>5</w:t>
-      </w:r>
-      <w:r>
-        <w:t xml:space="preserve">. </w:t>
-      </w:r>
-      <w:r>
-        <w:t xml:space="preserve"> Samexisterande </w:t>
-      </w:r>
-      <w:proofErr w:type="spellStart"/>
-      <w:r>
-        <w:t>e-tjänster</w:t>
-      </w:r>
-      <w:proofErr w:type="spellEnd"/>
+        <w:rPr>
+          <w:rFonts w:ascii="Times New Roman" w:eastAsia="Times New Roman" w:hAnsi="Times New Roman" w:cs="Times New Roman"/>
+          <w:b/>
+          <w:bCs/>
+          <w:color w:val="24292E"/>
+          <w:sz w:val="24"/>
+          <w:szCs w:val="24"/>
+          <w:lang w:eastAsia="sv-SE"/>
+        </w:rPr>
+        <w:t>P</w:t>
+      </w:r>
+      <w:r>
+        <w:rPr>
+          <w:rFonts w:ascii="Times New Roman" w:eastAsia="Times New Roman" w:hAnsi="Times New Roman" w:cs="Times New Roman"/>
+          <w:b/>
+          <w:bCs/>
+          <w:color w:val="24292E"/>
+          <w:sz w:val="24"/>
+          <w:szCs w:val="24"/>
+          <w:lang w:eastAsia="sv-SE"/>
+        </w:rPr>
+        <w:t>ersonlig Tränare</w:t>
+      </w:r>
     </w:p>
     <w:p>
       <w:pPr>
-        <w:spacing w:after="0" w:line="240" w:lineRule="auto"/>
+        <w:spacing w:after="0" w:line="360" w:lineRule="auto"/>
         <w:rPr>
           <w:rFonts w:ascii="Times New Roman" w:eastAsia="Times New Roman" w:hAnsi="Times New Roman" w:cs="Times New Roman"/>
           <w:sz w:val="24"/>
@@ -1232,107 +1266,123 @@
       <w:r>
         <w:rPr>
           <w:rFonts w:ascii="Times New Roman" w:eastAsia="Times New Roman" w:hAnsi="Times New Roman" w:cs="Times New Roman"/>
-          <w:b/>
-          <w:bCs/>
-          <w:color w:val="24292E"/>
-          <w:sz w:val="24"/>
-          <w:szCs w:val="24"/>
-          <w:lang w:eastAsia="sv-SE"/>
-        </w:rPr>
-        <w:br/>
-        <w:t>Digital Journalhantering</w:t>
+          <w:color w:val="24292E"/>
+          <w:sz w:val="24"/>
+          <w:szCs w:val="24"/>
+          <w:lang w:eastAsia="sv-SE"/>
+        </w:rPr>
+        <w:t>En närliggande tjänst till massage kan fås via personlig träning</w:t>
+      </w:r>
+      <w:r>
+        <w:rPr>
+          <w:rFonts w:ascii="Times New Roman" w:eastAsia="Times New Roman" w:hAnsi="Times New Roman" w:cs="Times New Roman"/>
+          <w:color w:val="24292E"/>
+          <w:sz w:val="24"/>
+          <w:szCs w:val="24"/>
+          <w:lang w:eastAsia="sv-SE"/>
+        </w:rPr>
+        <w:t xml:space="preserve">. </w:t>
+      </w:r>
+      <w:r>
+        <w:rPr>
+          <w:rFonts w:ascii="Times New Roman" w:eastAsia="Times New Roman" w:hAnsi="Times New Roman" w:cs="Times New Roman"/>
+          <w:color w:val="24292E"/>
+          <w:sz w:val="24"/>
+          <w:szCs w:val="24"/>
+          <w:lang w:eastAsia="sv-SE"/>
+        </w:rPr>
+        <w:t>Flera massörer samarbetar redan idag med personliga tränare varvid en bokningstjänst för personlig träning är en naturlig utve</w:t>
+      </w:r>
+      <w:r>
+        <w:rPr>
+          <w:rFonts w:ascii="Times New Roman" w:eastAsia="Times New Roman" w:hAnsi="Times New Roman" w:cs="Times New Roman"/>
+          <w:color w:val="24292E"/>
+          <w:sz w:val="24"/>
+          <w:szCs w:val="24"/>
+          <w:lang w:eastAsia="sv-SE"/>
+        </w:rPr>
+        <w:t>ckling av vår</w:t>
+      </w:r>
+      <w:r>
+        <w:rPr>
+          <w:rFonts w:ascii="Times New Roman" w:eastAsia="Times New Roman" w:hAnsi="Times New Roman" w:cs="Times New Roman"/>
+          <w:color w:val="24292E"/>
+          <w:sz w:val="24"/>
+          <w:szCs w:val="24"/>
+          <w:lang w:eastAsia="sv-SE"/>
+        </w:rPr>
+        <w:t xml:space="preserve"> e-tjänst. </w:t>
+      </w:r>
+      <w:r>
+        <w:rPr>
+          <w:rFonts w:ascii="Times New Roman" w:eastAsia="Times New Roman" w:hAnsi="Times New Roman" w:cs="Times New Roman"/>
+          <w:color w:val="24292E"/>
+          <w:sz w:val="24"/>
+          <w:szCs w:val="24"/>
+          <w:lang w:eastAsia="sv-SE"/>
+        </w:rPr>
+        <w:t xml:space="preserve">Vi kan starta med samarbeten med tjänster såsom </w:t>
+      </w:r>
+      <w:r>
+        <w:rPr>
+          <w:rFonts w:ascii="Times New Roman" w:eastAsia="Times New Roman" w:hAnsi="Times New Roman" w:cs="Times New Roman"/>
+          <w:color w:val="24292E"/>
+          <w:sz w:val="24"/>
+          <w:szCs w:val="24"/>
+          <w:lang w:eastAsia="sv-SE"/>
+        </w:rPr>
+        <w:t xml:space="preserve">www.personligträningonline.se, där möts man av personliga tränaren Caroline Nilsson som erbjuder kost och träningsprogram över nätet. </w:t>
+      </w:r>
+      <w:r>
+        <w:rPr>
+          <w:rFonts w:ascii="Times New Roman" w:eastAsia="Times New Roman" w:hAnsi="Times New Roman" w:cs="Times New Roman"/>
+          <w:color w:val="24292E"/>
+          <w:sz w:val="24"/>
+          <w:szCs w:val="24"/>
+          <w:lang w:eastAsia="sv-SE"/>
+        </w:rPr>
+        <w:t xml:space="preserve">Det är även möjligt att utveckla en egen liknande tjänst samt en bokningstjänst av personlig tränare likt </w:t>
+      </w:r>
+      <w:proofErr w:type="spellStart"/>
+      <w:r>
+        <w:rPr>
+          <w:rFonts w:ascii="Times New Roman" w:eastAsia="Times New Roman" w:hAnsi="Times New Roman" w:cs="Times New Roman"/>
+          <w:color w:val="24292E"/>
+          <w:sz w:val="24"/>
+          <w:szCs w:val="24"/>
+          <w:lang w:eastAsia="sv-SE"/>
+        </w:rPr>
+        <w:t>MassageTid</w:t>
+      </w:r>
+      <w:proofErr w:type="spellEnd"/>
+      <w:r>
+        <w:rPr>
+          <w:rFonts w:ascii="Times New Roman" w:eastAsia="Times New Roman" w:hAnsi="Times New Roman" w:cs="Times New Roman"/>
+          <w:color w:val="24292E"/>
+          <w:sz w:val="24"/>
+          <w:szCs w:val="24"/>
+          <w:lang w:eastAsia="sv-SE"/>
+        </w:rPr>
+        <w:t>.</w:t>
       </w:r>
     </w:p>
     <w:p>
       <w:pPr>
-        <w:spacing w:after="0" w:line="240" w:lineRule="auto"/>
-        <w:rPr>
-          <w:rFonts w:ascii="Times New Roman" w:eastAsia="Times New Roman" w:hAnsi="Times New Roman" w:cs="Times New Roman"/>
-          <w:sz w:val="24"/>
-          <w:szCs w:val="24"/>
-          <w:lang w:eastAsia="sv-SE"/>
+        <w:spacing w:line="360" w:lineRule="auto"/>
+        <w:rPr>
+          <w:rStyle w:val="Rubrik1Char"/>
         </w:rPr>
       </w:pPr>
-      <w:proofErr w:type="spellStart"/>
-      <w:r>
-        <w:rPr>
-          <w:rFonts w:ascii="Times New Roman" w:eastAsia="Times New Roman" w:hAnsi="Times New Roman" w:cs="Times New Roman"/>
-          <w:color w:val="24292E"/>
-          <w:sz w:val="24"/>
-          <w:szCs w:val="24"/>
-          <w:lang w:eastAsia="sv-SE"/>
-        </w:rPr>
-        <w:t>MassageTid</w:t>
-      </w:r>
-      <w:proofErr w:type="spellEnd"/>
-      <w:r>
-        <w:rPr>
-          <w:rFonts w:ascii="Times New Roman" w:eastAsia="Times New Roman" w:hAnsi="Times New Roman" w:cs="Times New Roman"/>
-          <w:color w:val="24292E"/>
-          <w:sz w:val="24"/>
-          <w:szCs w:val="24"/>
-          <w:lang w:eastAsia="sv-SE"/>
-        </w:rPr>
-        <w:t xml:space="preserve"> erbjuder möjligheten för massörer att föra digital journalhantering över beställare. Detta genom ett inbyggt journalsystem som blir tillgängligt för alla anslutna massörer hos </w:t>
-      </w:r>
-      <w:proofErr w:type="spellStart"/>
-      <w:r>
-        <w:rPr>
-          <w:rFonts w:ascii="Times New Roman" w:eastAsia="Times New Roman" w:hAnsi="Times New Roman" w:cs="Times New Roman"/>
-          <w:color w:val="24292E"/>
-          <w:sz w:val="24"/>
-          <w:szCs w:val="24"/>
-          <w:lang w:eastAsia="sv-SE"/>
-        </w:rPr>
-        <w:t>MassageTid</w:t>
-      </w:r>
-      <w:proofErr w:type="spellEnd"/>
-      <w:r>
-        <w:rPr>
-          <w:rFonts w:ascii="Times New Roman" w:eastAsia="Times New Roman" w:hAnsi="Times New Roman" w:cs="Times New Roman"/>
-          <w:color w:val="24292E"/>
-          <w:sz w:val="24"/>
-          <w:szCs w:val="24"/>
-          <w:lang w:eastAsia="sv-SE"/>
-        </w:rPr>
-        <w:t xml:space="preserve">. Journalsystemet underlättar för både massör samt beställare, då man kan följa upp på tidigare behandlingar oavsett vilken massör man använt sig av. Vi tar en engångskostnad per tillfälle och beställare, eftersom det annars kan bli kostsamt för </w:t>
-      </w:r>
-      <w:proofErr w:type="spellStart"/>
-      <w:r>
-        <w:rPr>
-          <w:rFonts w:ascii="Times New Roman" w:eastAsia="Times New Roman" w:hAnsi="Times New Roman" w:cs="Times New Roman"/>
-          <w:color w:val="24292E"/>
-          <w:sz w:val="24"/>
-          <w:szCs w:val="24"/>
-          <w:lang w:eastAsia="sv-SE"/>
-        </w:rPr>
-        <w:t>bl.a</w:t>
-      </w:r>
-      <w:proofErr w:type="spellEnd"/>
-      <w:r>
-        <w:rPr>
-          <w:rFonts w:ascii="Times New Roman" w:eastAsia="Times New Roman" w:hAnsi="Times New Roman" w:cs="Times New Roman"/>
-          <w:color w:val="24292E"/>
-          <w:sz w:val="24"/>
-          <w:szCs w:val="24"/>
-          <w:lang w:eastAsia="sv-SE"/>
-        </w:rPr>
-        <w:t xml:space="preserve"> småföretagare med dyra och långa prenumerationstider som ofta erbjuds i dagsläget. Tjänsten går att avsluta när som helst och inga kostnader är bindande. Detta för att erbjuda billigare administrationshantering.</w:t>
-      </w:r>
-      <w:r>
-        <w:rPr>
-          <w:rFonts w:ascii="Times New Roman" w:eastAsia="Times New Roman" w:hAnsi="Times New Roman" w:cs="Times New Roman"/>
-          <w:color w:val="24292E"/>
-          <w:sz w:val="24"/>
-          <w:szCs w:val="24"/>
-          <w:lang w:eastAsia="sv-SE"/>
-        </w:rPr>
-        <w:t xml:space="preserve"> Genom att använda vårat journalsystem så binds massörerna hårdare till våran tjänst och fler av deras tider kommer att bokas via vårat system.</w:t>
+      <w:r>
+        <w:rPr>
+          <w:rStyle w:val="Rubrik1Char"/>
+        </w:rPr>
+        <w:br w:type="page"/>
       </w:r>
     </w:p>
     <w:p>
       <w:pPr>
-        <w:spacing w:after="0" w:line="240" w:lineRule="auto"/>
+        <w:spacing w:after="0" w:line="360" w:lineRule="auto"/>
         <w:rPr>
           <w:rFonts w:ascii="Times New Roman" w:eastAsia="Times New Roman" w:hAnsi="Times New Roman" w:cs="Times New Roman"/>
           <w:sz w:val="24"/>
@@ -1340,364 +1390,11 @@
           <w:lang w:eastAsia="sv-SE"/>
         </w:rPr>
       </w:pPr>
-    </w:p>
-    <w:p>
-      <w:pPr>
-        <w:spacing w:after="0" w:line="240" w:lineRule="auto"/>
-        <w:rPr>
-          <w:rFonts w:ascii="Times New Roman" w:eastAsia="Times New Roman" w:hAnsi="Times New Roman" w:cs="Times New Roman"/>
-          <w:b/>
-          <w:bCs/>
-          <w:color w:val="24292E"/>
-          <w:sz w:val="24"/>
-          <w:szCs w:val="24"/>
-          <w:lang w:eastAsia="sv-SE"/>
-        </w:rPr>
-      </w:pPr>
-      <w:r>
-        <w:rPr>
-          <w:rFonts w:ascii="Times New Roman" w:eastAsia="Times New Roman" w:hAnsi="Times New Roman" w:cs="Times New Roman"/>
-          <w:b/>
-          <w:bCs/>
-          <w:color w:val="24292E"/>
-          <w:sz w:val="24"/>
-          <w:szCs w:val="24"/>
-          <w:lang w:eastAsia="sv-SE"/>
-        </w:rPr>
-        <w:t>P</w:t>
-      </w:r>
-      <w:r>
-        <w:rPr>
-          <w:rFonts w:ascii="Times New Roman" w:eastAsia="Times New Roman" w:hAnsi="Times New Roman" w:cs="Times New Roman"/>
-          <w:b/>
-          <w:bCs/>
-          <w:color w:val="24292E"/>
-          <w:sz w:val="24"/>
-          <w:szCs w:val="24"/>
-          <w:lang w:eastAsia="sv-SE"/>
-        </w:rPr>
-        <w:t>ersonlig Tränare</w:t>
-      </w:r>
-    </w:p>
-    <w:p>
-      <w:pPr>
-        <w:spacing w:after="0" w:line="240" w:lineRule="auto"/>
-        <w:rPr>
-          <w:rFonts w:ascii="Times New Roman" w:eastAsia="Times New Roman" w:hAnsi="Times New Roman" w:cs="Times New Roman"/>
-          <w:sz w:val="24"/>
-          <w:szCs w:val="24"/>
-          <w:lang w:eastAsia="sv-SE"/>
-        </w:rPr>
-      </w:pPr>
-      <w:r>
-        <w:rPr>
-          <w:rFonts w:ascii="Times New Roman" w:eastAsia="Times New Roman" w:hAnsi="Times New Roman" w:cs="Times New Roman"/>
-          <w:color w:val="24292E"/>
-          <w:sz w:val="24"/>
-          <w:szCs w:val="24"/>
-          <w:lang w:eastAsia="sv-SE"/>
-        </w:rPr>
-        <w:t>En närliggande tjänst till massage kan fås via personlig träning</w:t>
-      </w:r>
-      <w:r>
-        <w:rPr>
-          <w:rFonts w:ascii="Times New Roman" w:eastAsia="Times New Roman" w:hAnsi="Times New Roman" w:cs="Times New Roman"/>
-          <w:color w:val="24292E"/>
-          <w:sz w:val="24"/>
-          <w:szCs w:val="24"/>
-          <w:lang w:eastAsia="sv-SE"/>
-        </w:rPr>
-        <w:t xml:space="preserve">. </w:t>
-      </w:r>
-      <w:r>
-        <w:rPr>
-          <w:rFonts w:ascii="Times New Roman" w:eastAsia="Times New Roman" w:hAnsi="Times New Roman" w:cs="Times New Roman"/>
-          <w:color w:val="24292E"/>
-          <w:sz w:val="24"/>
-          <w:szCs w:val="24"/>
-          <w:lang w:eastAsia="sv-SE"/>
-        </w:rPr>
-        <w:t>Flera massörer samarbetar redan idag med personliga tränare varvid en bokningstjänst för personlig träning är en naturlig utve</w:t>
-      </w:r>
-      <w:r>
-        <w:rPr>
-          <w:rFonts w:ascii="Times New Roman" w:eastAsia="Times New Roman" w:hAnsi="Times New Roman" w:cs="Times New Roman"/>
-          <w:color w:val="24292E"/>
-          <w:sz w:val="24"/>
-          <w:szCs w:val="24"/>
-          <w:lang w:eastAsia="sv-SE"/>
-        </w:rPr>
-        <w:t>ckling av vår</w:t>
-      </w:r>
-      <w:r>
-        <w:rPr>
-          <w:rFonts w:ascii="Times New Roman" w:eastAsia="Times New Roman" w:hAnsi="Times New Roman" w:cs="Times New Roman"/>
-          <w:color w:val="24292E"/>
-          <w:sz w:val="24"/>
-          <w:szCs w:val="24"/>
-          <w:lang w:eastAsia="sv-SE"/>
-        </w:rPr>
-        <w:t xml:space="preserve"> e-tjänst. </w:t>
-      </w:r>
-      <w:r>
-        <w:rPr>
-          <w:rFonts w:ascii="Times New Roman" w:eastAsia="Times New Roman" w:hAnsi="Times New Roman" w:cs="Times New Roman"/>
-          <w:color w:val="24292E"/>
-          <w:sz w:val="24"/>
-          <w:szCs w:val="24"/>
-          <w:lang w:eastAsia="sv-SE"/>
-        </w:rPr>
-        <w:t xml:space="preserve">Vi kan starta med samarbeten med tjänster såsom </w:t>
-      </w:r>
-      <w:r>
-        <w:rPr>
-          <w:rFonts w:ascii="Times New Roman" w:eastAsia="Times New Roman" w:hAnsi="Times New Roman" w:cs="Times New Roman"/>
-          <w:color w:val="24292E"/>
-          <w:sz w:val="24"/>
-          <w:szCs w:val="24"/>
-          <w:lang w:eastAsia="sv-SE"/>
-        </w:rPr>
-        <w:t xml:space="preserve">www.personligträningonline.se, där möts man av personliga tränaren Caroline Nilsson som erbjuder kost och träningsprogram över nätet. </w:t>
-      </w:r>
-      <w:r>
-        <w:rPr>
-          <w:rFonts w:ascii="Times New Roman" w:eastAsia="Times New Roman" w:hAnsi="Times New Roman" w:cs="Times New Roman"/>
-          <w:color w:val="24292E"/>
-          <w:sz w:val="24"/>
-          <w:szCs w:val="24"/>
-          <w:lang w:eastAsia="sv-SE"/>
-        </w:rPr>
-        <w:t xml:space="preserve">Det är även möjligt att utveckla en egen liknande tjänst samt en bokningstjänst av personlig tränare likt </w:t>
-      </w:r>
-      <w:proofErr w:type="spellStart"/>
-      <w:r>
-        <w:rPr>
-          <w:rFonts w:ascii="Times New Roman" w:eastAsia="Times New Roman" w:hAnsi="Times New Roman" w:cs="Times New Roman"/>
-          <w:color w:val="24292E"/>
-          <w:sz w:val="24"/>
-          <w:szCs w:val="24"/>
-          <w:lang w:eastAsia="sv-SE"/>
-        </w:rPr>
-        <w:t>MassageTid</w:t>
-      </w:r>
-      <w:proofErr w:type="spellEnd"/>
-      <w:r>
-        <w:rPr>
-          <w:rFonts w:ascii="Times New Roman" w:eastAsia="Times New Roman" w:hAnsi="Times New Roman" w:cs="Times New Roman"/>
-          <w:color w:val="24292E"/>
-          <w:sz w:val="24"/>
-          <w:szCs w:val="24"/>
-          <w:lang w:eastAsia="sv-SE"/>
-        </w:rPr>
-        <w:t>.</w:t>
-      </w:r>
-    </w:p>
-    <w:p>
-      <w:pPr>
-        <w:spacing w:after="240" w:line="240" w:lineRule="auto"/>
-        <w:rPr>
-          <w:rFonts w:ascii="Times New Roman" w:eastAsia="Times New Roman" w:hAnsi="Times New Roman" w:cs="Times New Roman"/>
-          <w:sz w:val="24"/>
-          <w:szCs w:val="24"/>
-          <w:lang w:eastAsia="sv-SE"/>
-        </w:rPr>
-      </w:pPr>
-      <w:r>
-        <w:rPr>
-          <w:rFonts w:ascii="Times New Roman" w:eastAsia="Times New Roman" w:hAnsi="Times New Roman" w:cs="Times New Roman"/>
-          <w:sz w:val="24"/>
-          <w:szCs w:val="24"/>
-          <w:lang w:eastAsia="sv-SE"/>
-        </w:rPr>
-        <w:br/>
-      </w:r>
-      <w:r>
-        <w:rPr>
-          <w:rFonts w:ascii="Times New Roman" w:eastAsia="Times New Roman" w:hAnsi="Times New Roman" w:cs="Times New Roman"/>
-          <w:sz w:val="24"/>
-          <w:szCs w:val="24"/>
-          <w:lang w:eastAsia="sv-SE"/>
-        </w:rPr>
-        <w:br/>
-      </w:r>
-      <w:r>
-        <w:rPr>
-          <w:rFonts w:ascii="Times New Roman" w:eastAsia="Times New Roman" w:hAnsi="Times New Roman" w:cs="Times New Roman"/>
-          <w:sz w:val="24"/>
-          <w:szCs w:val="24"/>
-          <w:lang w:eastAsia="sv-SE"/>
-        </w:rPr>
-        <w:br/>
-      </w:r>
-      <w:r>
-        <w:rPr>
-          <w:rFonts w:ascii="Times New Roman" w:eastAsia="Times New Roman" w:hAnsi="Times New Roman" w:cs="Times New Roman"/>
-          <w:sz w:val="24"/>
-          <w:szCs w:val="24"/>
-          <w:lang w:eastAsia="sv-SE"/>
-        </w:rPr>
-        <w:br/>
-      </w:r>
-      <w:r>
-        <w:rPr>
-          <w:rFonts w:ascii="Times New Roman" w:eastAsia="Times New Roman" w:hAnsi="Times New Roman" w:cs="Times New Roman"/>
-          <w:sz w:val="24"/>
-          <w:szCs w:val="24"/>
-          <w:lang w:eastAsia="sv-SE"/>
-        </w:rPr>
-        <w:br/>
-      </w:r>
-      <w:r>
-        <w:rPr>
-          <w:rFonts w:ascii="Times New Roman" w:eastAsia="Times New Roman" w:hAnsi="Times New Roman" w:cs="Times New Roman"/>
-          <w:sz w:val="24"/>
-          <w:szCs w:val="24"/>
-          <w:lang w:eastAsia="sv-SE"/>
-        </w:rPr>
-        <w:br/>
-      </w:r>
-      <w:r>
-        <w:rPr>
-          <w:rFonts w:ascii="Times New Roman" w:eastAsia="Times New Roman" w:hAnsi="Times New Roman" w:cs="Times New Roman"/>
-          <w:sz w:val="24"/>
-          <w:szCs w:val="24"/>
-          <w:lang w:eastAsia="sv-SE"/>
-        </w:rPr>
-        <w:br/>
-      </w:r>
-      <w:r>
-        <w:rPr>
-          <w:rFonts w:ascii="Times New Roman" w:eastAsia="Times New Roman" w:hAnsi="Times New Roman" w:cs="Times New Roman"/>
-          <w:sz w:val="24"/>
-          <w:szCs w:val="24"/>
-          <w:lang w:eastAsia="sv-SE"/>
-        </w:rPr>
-        <w:br/>
-      </w:r>
-      <w:r>
-        <w:rPr>
-          <w:rFonts w:ascii="Times New Roman" w:eastAsia="Times New Roman" w:hAnsi="Times New Roman" w:cs="Times New Roman"/>
-          <w:sz w:val="24"/>
-          <w:szCs w:val="24"/>
-          <w:lang w:eastAsia="sv-SE"/>
-        </w:rPr>
-        <w:br/>
-      </w:r>
-      <w:r>
-        <w:rPr>
-          <w:rFonts w:ascii="Times New Roman" w:eastAsia="Times New Roman" w:hAnsi="Times New Roman" w:cs="Times New Roman"/>
-          <w:sz w:val="24"/>
-          <w:szCs w:val="24"/>
-          <w:lang w:eastAsia="sv-SE"/>
-        </w:rPr>
-        <w:br/>
-      </w:r>
-      <w:r>
-        <w:rPr>
-          <w:rFonts w:ascii="Times New Roman" w:eastAsia="Times New Roman" w:hAnsi="Times New Roman" w:cs="Times New Roman"/>
-          <w:sz w:val="24"/>
-          <w:szCs w:val="24"/>
-          <w:lang w:eastAsia="sv-SE"/>
-        </w:rPr>
-        <w:br/>
-      </w:r>
-      <w:r>
-        <w:rPr>
-          <w:rFonts w:ascii="Times New Roman" w:eastAsia="Times New Roman" w:hAnsi="Times New Roman" w:cs="Times New Roman"/>
-          <w:sz w:val="24"/>
-          <w:szCs w:val="24"/>
-          <w:lang w:eastAsia="sv-SE"/>
-        </w:rPr>
-        <w:br/>
-      </w:r>
-      <w:r>
-        <w:rPr>
-          <w:rFonts w:ascii="Times New Roman" w:eastAsia="Times New Roman" w:hAnsi="Times New Roman" w:cs="Times New Roman"/>
-          <w:sz w:val="24"/>
-          <w:szCs w:val="24"/>
-          <w:lang w:eastAsia="sv-SE"/>
-        </w:rPr>
-        <w:br/>
-      </w:r>
-      <w:r>
-        <w:rPr>
-          <w:rFonts w:ascii="Times New Roman" w:eastAsia="Times New Roman" w:hAnsi="Times New Roman" w:cs="Times New Roman"/>
-          <w:sz w:val="24"/>
-          <w:szCs w:val="24"/>
-          <w:lang w:eastAsia="sv-SE"/>
-        </w:rPr>
-        <w:br/>
-      </w:r>
-      <w:r>
-        <w:rPr>
-          <w:rFonts w:ascii="Times New Roman" w:eastAsia="Times New Roman" w:hAnsi="Times New Roman" w:cs="Times New Roman"/>
-          <w:sz w:val="24"/>
-          <w:szCs w:val="24"/>
-          <w:lang w:eastAsia="sv-SE"/>
-        </w:rPr>
-        <w:br/>
-      </w:r>
-      <w:r>
-        <w:rPr>
-          <w:rFonts w:ascii="Times New Roman" w:eastAsia="Times New Roman" w:hAnsi="Times New Roman" w:cs="Times New Roman"/>
-          <w:sz w:val="24"/>
-          <w:szCs w:val="24"/>
-          <w:lang w:eastAsia="sv-SE"/>
-        </w:rPr>
-        <w:br/>
-      </w:r>
-      <w:r>
-        <w:rPr>
-          <w:rFonts w:ascii="Times New Roman" w:eastAsia="Times New Roman" w:hAnsi="Times New Roman" w:cs="Times New Roman"/>
-          <w:sz w:val="24"/>
-          <w:szCs w:val="24"/>
-          <w:lang w:eastAsia="sv-SE"/>
-        </w:rPr>
-        <w:br/>
-      </w:r>
-      <w:r>
-        <w:rPr>
-          <w:rFonts w:ascii="Times New Roman" w:eastAsia="Times New Roman" w:hAnsi="Times New Roman" w:cs="Times New Roman"/>
-          <w:sz w:val="24"/>
-          <w:szCs w:val="24"/>
-          <w:lang w:eastAsia="sv-SE"/>
-        </w:rPr>
-        <w:br/>
-      </w:r>
-      <w:r>
-        <w:rPr>
-          <w:rFonts w:ascii="Times New Roman" w:eastAsia="Times New Roman" w:hAnsi="Times New Roman" w:cs="Times New Roman"/>
-          <w:sz w:val="24"/>
-          <w:szCs w:val="24"/>
-          <w:lang w:eastAsia="sv-SE"/>
-        </w:rPr>
-        <w:br/>
-      </w:r>
-      <w:r>
-        <w:rPr>
-          <w:rFonts w:ascii="Times New Roman" w:eastAsia="Times New Roman" w:hAnsi="Times New Roman" w:cs="Times New Roman"/>
-          <w:sz w:val="24"/>
-          <w:szCs w:val="24"/>
-          <w:lang w:eastAsia="sv-SE"/>
+      <w:r>
+        <w:rPr>
+          <w:rStyle w:val="Rubrik1Char"/>
         </w:rPr>
         <w:lastRenderedPageBreak/>
-        <w:br/>
-      </w:r>
-    </w:p>
-    <w:p>
-      <w:pPr>
-        <w:spacing w:after="0" w:line="240" w:lineRule="auto"/>
-        <w:rPr>
-          <w:rFonts w:ascii="Times New Roman" w:eastAsia="Times New Roman" w:hAnsi="Times New Roman" w:cs="Times New Roman"/>
-          <w:sz w:val="24"/>
-          <w:szCs w:val="24"/>
-          <w:lang w:eastAsia="sv-SE"/>
-        </w:rPr>
-      </w:pPr>
-      <w:r>
-        <w:rPr>
-          <w:rStyle w:val="Rubrik1Char"/>
-        </w:rPr>
         <w:t>6.</w:t>
       </w:r>
       <w:r>
@@ -1719,22 +1416,10 @@
         </w:rPr>
         <w:br/>
       </w:r>
-      <w:r>
-        <w:rPr>
-          <w:rFonts w:ascii="Times New Roman" w:eastAsia="Times New Roman" w:hAnsi="Times New Roman" w:cs="Times New Roman"/>
-          <w:b/>
-          <w:bCs/>
-          <w:color w:val="000000"/>
-          <w:sz w:val="28"/>
-          <w:szCs w:val="28"/>
-          <w:lang w:eastAsia="sv-SE"/>
-        </w:rPr>
-        <w:br/>
-      </w:r>
     </w:p>
     <w:p>
       <w:pPr>
-        <w:spacing w:after="0" w:line="240" w:lineRule="auto"/>
+        <w:spacing w:after="0" w:line="360" w:lineRule="auto"/>
         <w:rPr>
           <w:rFonts w:ascii="Times New Roman" w:eastAsia="Times New Roman" w:hAnsi="Times New Roman" w:cs="Times New Roman"/>
           <w:sz w:val="24"/>
@@ -3313,6 +2998,24 @@
     </w:p>
     <w:p>
       <w:pPr>
+        <w:rPr>
+          <w:rFonts w:asciiTheme="majorHAnsi" w:eastAsia="Times New Roman" w:hAnsiTheme="majorHAnsi" w:cstheme="majorBidi"/>
+          <w:color w:val="2F5496" w:themeColor="accent1" w:themeShade="BF"/>
+          <w:sz w:val="32"/>
+          <w:szCs w:val="32"/>
+          <w:lang w:eastAsia="sv-SE"/>
+        </w:rPr>
+      </w:pPr>
+      <w:r>
+        <w:rPr>
+          <w:rFonts w:eastAsia="Times New Roman"/>
+          <w:lang w:eastAsia="sv-SE"/>
+        </w:rPr>
+        <w:br w:type="page"/>
+      </w:r>
+    </w:p>
+    <w:p>
+      <w:pPr>
         <w:pStyle w:val="Rubrik1"/>
         <w:rPr>
           <w:rFonts w:eastAsia="Times New Roman"/>
@@ -3324,6 +3027,7 @@
           <w:rFonts w:eastAsia="Times New Roman"/>
           <w:lang w:eastAsia="sv-SE"/>
         </w:rPr>
+        <w:lastRenderedPageBreak/>
         <w:t>9. Tabellbeskrivning</w:t>
       </w:r>
     </w:p>
@@ -3339,39 +3043,26 @@
         <w:ind w:left="1276" w:hanging="1276"/>
         <w:rPr>
           <w:rFonts w:ascii="Times New Roman" w:hAnsi="Times New Roman" w:cs="Times New Roman"/>
+          <w:sz w:val="24"/>
+          <w:szCs w:val="24"/>
           <w:lang w:eastAsia="sv-SE"/>
         </w:rPr>
       </w:pPr>
       <w:r>
         <w:rPr>
+          <w:rFonts w:ascii="Times New Roman" w:hAnsi="Times New Roman" w:cs="Times New Roman"/>
           <w:b/>
-          <w:lang w:eastAsia="sv-SE"/>
-        </w:rPr>
-        <w:t>m</w:t>
-      </w:r>
-      <w:r>
-        <w:rPr>
-          <w:b/>
-          <w:lang w:eastAsia="sv-SE"/>
-        </w:rPr>
-        <w:t>ass</w:t>
-      </w:r>
-      <w:r>
-        <w:rPr>
-          <w:b/>
-          <w:lang w:eastAsia="sv-SE"/>
-        </w:rPr>
-        <w:t>o</w:t>
-      </w:r>
-      <w:r>
-        <w:rPr>
-          <w:b/>
-          <w:lang w:eastAsia="sv-SE"/>
-        </w:rPr>
-        <w:t>r:</w:t>
-      </w:r>
-      <w:r>
-        <w:rPr>
+          <w:sz w:val="24"/>
+          <w:szCs w:val="24"/>
+          <w:lang w:eastAsia="sv-SE"/>
+        </w:rPr>
+        <w:t>massor:</w:t>
+      </w:r>
+      <w:r>
+        <w:rPr>
+          <w:rFonts w:ascii="Times New Roman" w:hAnsi="Times New Roman" w:cs="Times New Roman"/>
+          <w:sz w:val="24"/>
+          <w:szCs w:val="24"/>
           <w:lang w:eastAsia="sv-SE"/>
         </w:rPr>
         <w:t xml:space="preserve"> (</w:t>
@@ -3379,6 +3070,9 @@
       <w:proofErr w:type="spellStart"/>
       <w:r>
         <w:rPr>
+          <w:rFonts w:ascii="Times New Roman" w:hAnsi="Times New Roman" w:cs="Times New Roman"/>
+          <w:sz w:val="24"/>
+          <w:szCs w:val="24"/>
           <w:lang w:eastAsia="sv-SE"/>
         </w:rPr>
         <w:t>MassorID</w:t>
@@ -3386,6 +3080,9 @@
       <w:proofErr w:type="spellEnd"/>
       <w:r>
         <w:rPr>
+          <w:rFonts w:ascii="Times New Roman" w:hAnsi="Times New Roman" w:cs="Times New Roman"/>
+          <w:sz w:val="24"/>
+          <w:szCs w:val="24"/>
           <w:lang w:eastAsia="sv-SE"/>
         </w:rPr>
         <w:t>(</w:t>
@@ -3393,6 +3090,9 @@
       <w:proofErr w:type="spellStart"/>
       <w:r>
         <w:rPr>
+          <w:rFonts w:ascii="Times New Roman" w:hAnsi="Times New Roman" w:cs="Times New Roman"/>
+          <w:sz w:val="24"/>
+          <w:szCs w:val="24"/>
           <w:lang w:eastAsia="sv-SE"/>
         </w:rPr>
         <w:t>pk</w:t>
@@ -3400,6 +3100,9 @@
       <w:proofErr w:type="spellEnd"/>
       <w:r>
         <w:rPr>
+          <w:rFonts w:ascii="Times New Roman" w:hAnsi="Times New Roman" w:cs="Times New Roman"/>
+          <w:sz w:val="24"/>
+          <w:szCs w:val="24"/>
           <w:lang w:eastAsia="sv-SE"/>
         </w:rPr>
         <w:t xml:space="preserve">), Namn, </w:t>
@@ -3407,6 +3110,9 @@
       <w:proofErr w:type="spellStart"/>
       <w:r>
         <w:rPr>
+          <w:rFonts w:ascii="Times New Roman" w:hAnsi="Times New Roman" w:cs="Times New Roman"/>
+          <w:sz w:val="24"/>
+          <w:szCs w:val="24"/>
           <w:lang w:eastAsia="sv-SE"/>
         </w:rPr>
         <w:t>KlinikNamn</w:t>
@@ -3414,6 +3120,9 @@
       <w:proofErr w:type="spellEnd"/>
       <w:r>
         <w:rPr>
+          <w:rFonts w:ascii="Times New Roman" w:hAnsi="Times New Roman" w:cs="Times New Roman"/>
+          <w:sz w:val="24"/>
+          <w:szCs w:val="24"/>
           <w:lang w:eastAsia="sv-SE"/>
         </w:rPr>
         <w:t xml:space="preserve">, </w:t>
@@ -3421,6 +3130,9 @@
       <w:proofErr w:type="spellStart"/>
       <w:r>
         <w:rPr>
+          <w:rFonts w:ascii="Times New Roman" w:hAnsi="Times New Roman" w:cs="Times New Roman"/>
+          <w:sz w:val="24"/>
+          <w:szCs w:val="24"/>
           <w:lang w:eastAsia="sv-SE"/>
         </w:rPr>
         <w:t>MassorAdressId</w:t>
@@ -3428,6 +3140,9 @@
       <w:proofErr w:type="spellEnd"/>
       <w:r>
         <w:rPr>
+          <w:rFonts w:ascii="Times New Roman" w:hAnsi="Times New Roman" w:cs="Times New Roman"/>
+          <w:sz w:val="24"/>
+          <w:szCs w:val="24"/>
           <w:lang w:eastAsia="sv-SE"/>
         </w:rPr>
         <w:t>(</w:t>
@@ -3435,6 +3150,9 @@
       <w:proofErr w:type="spellStart"/>
       <w:r>
         <w:rPr>
+          <w:rFonts w:ascii="Times New Roman" w:hAnsi="Times New Roman" w:cs="Times New Roman"/>
+          <w:sz w:val="24"/>
+          <w:szCs w:val="24"/>
           <w:lang w:eastAsia="sv-SE"/>
         </w:rPr>
         <w:t>fk</w:t>
@@ -3442,6 +3160,9 @@
       <w:proofErr w:type="spellEnd"/>
       <w:r>
         <w:rPr>
+          <w:rFonts w:ascii="Times New Roman" w:hAnsi="Times New Roman" w:cs="Times New Roman"/>
+          <w:sz w:val="24"/>
+          <w:szCs w:val="24"/>
           <w:lang w:eastAsia="sv-SE"/>
         </w:rPr>
         <w:t>), Betalningsuppgifter(</w:t>
@@ -3449,6 +3170,9 @@
       <w:proofErr w:type="spellStart"/>
       <w:r>
         <w:rPr>
+          <w:rFonts w:ascii="Times New Roman" w:hAnsi="Times New Roman" w:cs="Times New Roman"/>
+          <w:sz w:val="24"/>
+          <w:szCs w:val="24"/>
           <w:lang w:eastAsia="sv-SE"/>
         </w:rPr>
         <w:t>fk</w:t>
@@ -3456,6 +3180,9 @@
       <w:proofErr w:type="spellEnd"/>
       <w:r>
         <w:rPr>
+          <w:rFonts w:ascii="Times New Roman" w:hAnsi="Times New Roman" w:cs="Times New Roman"/>
+          <w:sz w:val="24"/>
+          <w:szCs w:val="24"/>
           <w:lang w:eastAsia="sv-SE"/>
         </w:rPr>
         <w:t xml:space="preserve">), </w:t>
@@ -3463,6 +3190,9 @@
       <w:proofErr w:type="spellStart"/>
       <w:r>
         <w:rPr>
+          <w:rFonts w:ascii="Times New Roman" w:hAnsi="Times New Roman" w:cs="Times New Roman"/>
+          <w:sz w:val="24"/>
+          <w:szCs w:val="24"/>
           <w:lang w:eastAsia="sv-SE"/>
         </w:rPr>
         <w:t>CertifikatId</w:t>
@@ -3470,6 +3200,9 @@
       <w:proofErr w:type="spellEnd"/>
       <w:r>
         <w:rPr>
+          <w:rFonts w:ascii="Times New Roman" w:hAnsi="Times New Roman" w:cs="Times New Roman"/>
+          <w:sz w:val="24"/>
+          <w:szCs w:val="24"/>
           <w:lang w:eastAsia="sv-SE"/>
         </w:rPr>
         <w:t>(</w:t>
@@ -3477,6 +3210,9 @@
       <w:proofErr w:type="spellStart"/>
       <w:r>
         <w:rPr>
+          <w:rFonts w:ascii="Times New Roman" w:hAnsi="Times New Roman" w:cs="Times New Roman"/>
+          <w:sz w:val="24"/>
+          <w:szCs w:val="24"/>
           <w:lang w:eastAsia="sv-SE"/>
         </w:rPr>
         <w:t>fk</w:t>
@@ -3484,6 +3220,9 @@
       <w:proofErr w:type="spellEnd"/>
       <w:r>
         <w:rPr>
+          <w:rFonts w:ascii="Times New Roman" w:hAnsi="Times New Roman" w:cs="Times New Roman"/>
+          <w:sz w:val="24"/>
+          <w:szCs w:val="24"/>
           <w:lang w:eastAsia="sv-SE"/>
         </w:rPr>
         <w:t xml:space="preserve">), </w:t>
@@ -3491,6 +3230,9 @@
       <w:proofErr w:type="gramStart"/>
       <w:r>
         <w:rPr>
+          <w:rFonts w:ascii="Times New Roman" w:hAnsi="Times New Roman" w:cs="Times New Roman"/>
+          <w:sz w:val="24"/>
+          <w:szCs w:val="24"/>
           <w:lang w:eastAsia="sv-SE"/>
         </w:rPr>
         <w:t>Email(</w:t>
@@ -3498,19 +3240,19 @@
       <w:proofErr w:type="gramEnd"/>
       <w:r>
         <w:rPr>
-          <w:lang w:eastAsia="sv-SE"/>
-        </w:rPr>
-        <w:t xml:space="preserve">Unik, </w:t>
-      </w:r>
-      <w:r>
-        <w:rPr>
-          <w:lang w:eastAsia="sv-SE"/>
-        </w:rPr>
-        <w:t xml:space="preserve">användarnamn), </w:t>
-      </w:r>
-      <w:proofErr w:type="spellStart"/>
-      <w:r>
-        <w:rPr>
+          <w:rFonts w:ascii="Times New Roman" w:hAnsi="Times New Roman" w:cs="Times New Roman"/>
+          <w:sz w:val="24"/>
+          <w:szCs w:val="24"/>
+          <w:lang w:eastAsia="sv-SE"/>
+        </w:rPr>
+        <w:t xml:space="preserve">Unik, användarnamn), </w:t>
+      </w:r>
+      <w:proofErr w:type="spellStart"/>
+      <w:r>
+        <w:rPr>
+          <w:rFonts w:ascii="Times New Roman" w:hAnsi="Times New Roman" w:cs="Times New Roman"/>
+          <w:sz w:val="24"/>
+          <w:szCs w:val="24"/>
           <w:lang w:eastAsia="sv-SE"/>
         </w:rPr>
         <w:t>Password</w:t>
@@ -3521,219 +3263,302 @@
       <w:pPr>
         <w:ind w:left="1276" w:hanging="1276"/>
         <w:rPr>
+          <w:rFonts w:ascii="Times New Roman" w:hAnsi="Times New Roman" w:cs="Times New Roman"/>
+          <w:sz w:val="24"/>
+          <w:szCs w:val="24"/>
           <w:lang w:eastAsia="sv-SE"/>
         </w:rPr>
       </w:pPr>
       <w:proofErr w:type="spellStart"/>
       <w:r>
         <w:rPr>
+          <w:rFonts w:ascii="Times New Roman" w:hAnsi="Times New Roman" w:cs="Times New Roman"/>
           <w:b/>
-          <w:lang w:eastAsia="sv-SE"/>
-        </w:rPr>
-        <w:t>m</w:t>
-      </w:r>
-      <w:r>
-        <w:rPr>
+          <w:sz w:val="24"/>
+          <w:szCs w:val="24"/>
+          <w:lang w:eastAsia="sv-SE"/>
+        </w:rPr>
+        <w:t>massoradress</w:t>
+      </w:r>
+      <w:proofErr w:type="spellEnd"/>
+      <w:r>
+        <w:rPr>
+          <w:rFonts w:ascii="Times New Roman" w:hAnsi="Times New Roman" w:cs="Times New Roman"/>
+          <w:sz w:val="24"/>
+          <w:szCs w:val="24"/>
+          <w:lang w:eastAsia="sv-SE"/>
+        </w:rPr>
+        <w:t>: (</w:t>
+      </w:r>
+      <w:proofErr w:type="spellStart"/>
+      <w:r>
+        <w:rPr>
+          <w:rFonts w:ascii="Times New Roman" w:hAnsi="Times New Roman" w:cs="Times New Roman"/>
+          <w:sz w:val="24"/>
+          <w:szCs w:val="24"/>
+          <w:lang w:eastAsia="sv-SE"/>
+        </w:rPr>
+        <w:t>MassorAdresssID</w:t>
+      </w:r>
+      <w:proofErr w:type="spellEnd"/>
+      <w:r>
+        <w:rPr>
+          <w:rFonts w:ascii="Times New Roman" w:hAnsi="Times New Roman" w:cs="Times New Roman"/>
+          <w:sz w:val="24"/>
+          <w:szCs w:val="24"/>
+          <w:lang w:eastAsia="sv-SE"/>
+        </w:rPr>
+        <w:t>(</w:t>
+      </w:r>
+      <w:proofErr w:type="spellStart"/>
+      <w:r>
+        <w:rPr>
+          <w:rFonts w:ascii="Times New Roman" w:hAnsi="Times New Roman" w:cs="Times New Roman"/>
+          <w:sz w:val="24"/>
+          <w:szCs w:val="24"/>
+          <w:lang w:eastAsia="sv-SE"/>
+        </w:rPr>
+        <w:t>pk</w:t>
+      </w:r>
+      <w:proofErr w:type="spellEnd"/>
+      <w:r>
+        <w:rPr>
+          <w:rFonts w:ascii="Times New Roman" w:hAnsi="Times New Roman" w:cs="Times New Roman"/>
+          <w:sz w:val="24"/>
+          <w:szCs w:val="24"/>
+          <w:lang w:eastAsia="sv-SE"/>
+        </w:rPr>
+        <w:t xml:space="preserve">), Gata, Postnummer, Postadress, </w:t>
+      </w:r>
+      <w:proofErr w:type="spellStart"/>
+      <w:r>
+        <w:rPr>
+          <w:rFonts w:ascii="Times New Roman" w:hAnsi="Times New Roman" w:cs="Times New Roman"/>
+          <w:sz w:val="24"/>
+          <w:szCs w:val="24"/>
+          <w:lang w:eastAsia="sv-SE"/>
+        </w:rPr>
+        <w:t>MassorID</w:t>
+      </w:r>
+      <w:proofErr w:type="spellEnd"/>
+      <w:r>
+        <w:rPr>
+          <w:rFonts w:ascii="Times New Roman" w:hAnsi="Times New Roman" w:cs="Times New Roman"/>
+          <w:sz w:val="24"/>
+          <w:szCs w:val="24"/>
+          <w:lang w:eastAsia="sv-SE"/>
+        </w:rPr>
+        <w:t>(</w:t>
+      </w:r>
+      <w:proofErr w:type="spellStart"/>
+      <w:r>
+        <w:rPr>
+          <w:rFonts w:ascii="Times New Roman" w:hAnsi="Times New Roman" w:cs="Times New Roman"/>
+          <w:sz w:val="24"/>
+          <w:szCs w:val="24"/>
+          <w:lang w:eastAsia="sv-SE"/>
+        </w:rPr>
+        <w:t>fk</w:t>
+      </w:r>
+      <w:proofErr w:type="spellEnd"/>
+      <w:r>
+        <w:rPr>
+          <w:rFonts w:ascii="Times New Roman" w:hAnsi="Times New Roman" w:cs="Times New Roman"/>
+          <w:sz w:val="24"/>
+          <w:szCs w:val="24"/>
+          <w:lang w:eastAsia="sv-SE"/>
+        </w:rPr>
+        <w:t>))</w:t>
+      </w:r>
+    </w:p>
+    <w:p>
+      <w:pPr>
+        <w:spacing w:line="360" w:lineRule="auto"/>
+        <w:ind w:left="1276" w:hanging="1276"/>
+        <w:rPr>
+          <w:rFonts w:ascii="Times New Roman" w:hAnsi="Times New Roman" w:cs="Times New Roman"/>
+          <w:i/>
+          <w:sz w:val="24"/>
+          <w:szCs w:val="24"/>
+          <w:lang w:eastAsia="sv-SE"/>
+        </w:rPr>
+      </w:pPr>
+      <w:r>
+        <w:rPr>
+          <w:rFonts w:ascii="Times New Roman" w:hAnsi="Times New Roman" w:cs="Times New Roman"/>
           <w:b/>
-          <w:lang w:eastAsia="sv-SE"/>
-        </w:rPr>
-        <w:t>assor</w:t>
-      </w:r>
-      <w:r>
-        <w:rPr>
-          <w:b/>
-          <w:lang w:eastAsia="sv-SE"/>
-        </w:rPr>
-        <w:t>a</w:t>
-      </w:r>
-      <w:r>
-        <w:rPr>
-          <w:b/>
-          <w:lang w:eastAsia="sv-SE"/>
-        </w:rPr>
-        <w:t>dress</w:t>
-      </w:r>
-      <w:proofErr w:type="spellEnd"/>
-      <w:r>
-        <w:rPr>
-          <w:lang w:eastAsia="sv-SE"/>
-        </w:rPr>
-        <w:t>: (</w:t>
-      </w:r>
-      <w:proofErr w:type="spellStart"/>
-      <w:r>
-        <w:rPr>
-          <w:lang w:eastAsia="sv-SE"/>
-        </w:rPr>
-        <w:t>MassorAdresssID</w:t>
-      </w:r>
-      <w:proofErr w:type="spellEnd"/>
-      <w:r>
-        <w:rPr>
-          <w:lang w:eastAsia="sv-SE"/>
-        </w:rPr>
-        <w:t>(</w:t>
-      </w:r>
-      <w:proofErr w:type="spellStart"/>
-      <w:r>
-        <w:rPr>
-          <w:lang w:eastAsia="sv-SE"/>
-        </w:rPr>
-        <w:t>pk</w:t>
-      </w:r>
-      <w:proofErr w:type="spellEnd"/>
-      <w:r>
-        <w:rPr>
-          <w:lang w:eastAsia="sv-SE"/>
-        </w:rPr>
-        <w:t xml:space="preserve">), Gata, Postnummer, Postadress, </w:t>
-      </w:r>
-      <w:proofErr w:type="spellStart"/>
-      <w:r>
-        <w:rPr>
-          <w:lang w:eastAsia="sv-SE"/>
-        </w:rPr>
-        <w:t>MassorID</w:t>
-      </w:r>
-      <w:proofErr w:type="spellEnd"/>
-      <w:r>
-        <w:rPr>
-          <w:lang w:eastAsia="sv-SE"/>
-        </w:rPr>
-        <w:t>(</w:t>
-      </w:r>
-      <w:proofErr w:type="spellStart"/>
-      <w:r>
-        <w:rPr>
-          <w:lang w:eastAsia="sv-SE"/>
-        </w:rPr>
-        <w:t>fk</w:t>
-      </w:r>
-      <w:proofErr w:type="spellEnd"/>
-      <w:r>
-        <w:rPr>
-          <w:lang w:eastAsia="sv-SE"/>
-        </w:rPr>
-        <w:t>))</w:t>
+          <w:sz w:val="24"/>
+          <w:szCs w:val="24"/>
+          <w:lang w:eastAsia="sv-SE"/>
+        </w:rPr>
+        <w:tab/>
+      </w:r>
+      <w:proofErr w:type="spellStart"/>
+      <w:r>
+        <w:rPr>
+          <w:rFonts w:ascii="Times New Roman" w:hAnsi="Times New Roman" w:cs="Times New Roman"/>
+          <w:i/>
+          <w:sz w:val="24"/>
+          <w:szCs w:val="24"/>
+          <w:lang w:eastAsia="sv-SE"/>
+        </w:rPr>
+        <w:t>MassorId</w:t>
+      </w:r>
+      <w:proofErr w:type="spellEnd"/>
+      <w:r>
+        <w:rPr>
+          <w:rFonts w:ascii="Times New Roman" w:hAnsi="Times New Roman" w:cs="Times New Roman"/>
+          <w:i/>
+          <w:sz w:val="24"/>
+          <w:szCs w:val="24"/>
+          <w:lang w:eastAsia="sv-SE"/>
+        </w:rPr>
+        <w:t xml:space="preserve"> finns här som främmande nyckel, trots att </w:t>
+      </w:r>
+      <w:r>
+        <w:rPr>
+          <w:rFonts w:ascii="Times New Roman" w:hAnsi="Times New Roman" w:cs="Times New Roman"/>
+          <w:sz w:val="24"/>
+          <w:szCs w:val="24"/>
+          <w:lang w:eastAsia="sv-SE"/>
+        </w:rPr>
+        <w:t xml:space="preserve">”massor” </w:t>
+      </w:r>
+      <w:r>
+        <w:rPr>
+          <w:rFonts w:ascii="Times New Roman" w:hAnsi="Times New Roman" w:cs="Times New Roman"/>
+          <w:i/>
+          <w:sz w:val="24"/>
+          <w:szCs w:val="24"/>
+          <w:lang w:eastAsia="sv-SE"/>
+        </w:rPr>
+        <w:t xml:space="preserve">kopplar till </w:t>
+      </w:r>
+      <w:proofErr w:type="spellStart"/>
+      <w:r>
+        <w:rPr>
+          <w:rFonts w:ascii="Times New Roman" w:hAnsi="Times New Roman" w:cs="Times New Roman"/>
+          <w:i/>
+          <w:sz w:val="24"/>
+          <w:szCs w:val="24"/>
+          <w:lang w:eastAsia="sv-SE"/>
+        </w:rPr>
+        <w:t>massoradress</w:t>
+      </w:r>
+      <w:proofErr w:type="spellEnd"/>
+      <w:r>
+        <w:rPr>
+          <w:rFonts w:ascii="Times New Roman" w:hAnsi="Times New Roman" w:cs="Times New Roman"/>
+          <w:i/>
+          <w:sz w:val="24"/>
+          <w:szCs w:val="24"/>
+          <w:lang w:eastAsia="sv-SE"/>
+        </w:rPr>
+        <w:t>. Detta för att kolumnen gör beräkningen av lediga tider enklare.</w:t>
       </w:r>
     </w:p>
     <w:p>
       <w:pPr>
         <w:ind w:left="1276" w:hanging="1276"/>
         <w:rPr>
-          <w:i/>
-          <w:lang w:eastAsia="sv-SE"/>
+          <w:rFonts w:ascii="Times New Roman" w:hAnsi="Times New Roman" w:cs="Times New Roman"/>
+          <w:sz w:val="24"/>
+          <w:szCs w:val="24"/>
+          <w:lang w:val="en-US" w:eastAsia="sv-SE"/>
         </w:rPr>
       </w:pPr>
-      <w:r>
-        <w:rPr>
+      <w:proofErr w:type="spellStart"/>
+      <w:r>
+        <w:rPr>
+          <w:rFonts w:ascii="Times New Roman" w:hAnsi="Times New Roman" w:cs="Times New Roman"/>
           <w:b/>
-          <w:lang w:eastAsia="sv-SE"/>
-        </w:rPr>
-        <w:tab/>
-      </w:r>
-      <w:proofErr w:type="spellStart"/>
-      <w:r>
-        <w:rPr>
-          <w:i/>
-          <w:lang w:eastAsia="sv-SE"/>
-        </w:rPr>
-        <w:t>MassorId</w:t>
-      </w:r>
-      <w:proofErr w:type="spellEnd"/>
-      <w:r>
-        <w:rPr>
-          <w:i/>
-          <w:lang w:eastAsia="sv-SE"/>
-        </w:rPr>
-        <w:t xml:space="preserve"> finns här</w:t>
-      </w:r>
-      <w:r>
-        <w:rPr>
-          <w:i/>
-          <w:lang w:eastAsia="sv-SE"/>
-        </w:rPr>
-        <w:t xml:space="preserve"> som främmande nyckel, trots att </w:t>
-      </w:r>
-      <w:r>
-        <w:rPr>
-          <w:lang w:eastAsia="sv-SE"/>
-        </w:rPr>
-        <w:t xml:space="preserve">”massor” </w:t>
-      </w:r>
-      <w:r>
-        <w:rPr>
-          <w:i/>
-          <w:lang w:eastAsia="sv-SE"/>
-        </w:rPr>
-        <w:t xml:space="preserve">kopplar till </w:t>
-      </w:r>
-      <w:proofErr w:type="spellStart"/>
-      <w:r>
-        <w:rPr>
-          <w:i/>
-          <w:lang w:eastAsia="sv-SE"/>
-        </w:rPr>
-        <w:t>massoradress</w:t>
-      </w:r>
-      <w:proofErr w:type="spellEnd"/>
-      <w:r>
-        <w:rPr>
-          <w:i/>
-          <w:lang w:eastAsia="sv-SE"/>
-        </w:rPr>
-        <w:t>. Detta för att kolumnen gör beräkningen av lediga tider enklare.</w:t>
+          <w:sz w:val="24"/>
+          <w:szCs w:val="24"/>
+          <w:lang w:val="en-US" w:eastAsia="sv-SE"/>
+        </w:rPr>
+        <w:t>certifikat</w:t>
+      </w:r>
+      <w:proofErr w:type="spellEnd"/>
+      <w:r>
+        <w:rPr>
+          <w:rFonts w:ascii="Times New Roman" w:hAnsi="Times New Roman" w:cs="Times New Roman"/>
+          <w:sz w:val="24"/>
+          <w:szCs w:val="24"/>
+          <w:lang w:val="en-US" w:eastAsia="sv-SE"/>
+        </w:rPr>
+        <w:t xml:space="preserve">: </w:t>
+      </w:r>
+      <w:proofErr w:type="spellStart"/>
+      <w:r>
+        <w:rPr>
+          <w:rFonts w:ascii="Times New Roman" w:hAnsi="Times New Roman" w:cs="Times New Roman"/>
+          <w:sz w:val="24"/>
+          <w:szCs w:val="24"/>
+          <w:lang w:val="en-US" w:eastAsia="sv-SE"/>
+        </w:rPr>
+        <w:t>CertifikatId</w:t>
+      </w:r>
+      <w:proofErr w:type="spellEnd"/>
+      <w:r>
+        <w:rPr>
+          <w:rFonts w:ascii="Times New Roman" w:hAnsi="Times New Roman" w:cs="Times New Roman"/>
+          <w:sz w:val="24"/>
+          <w:szCs w:val="24"/>
+          <w:lang w:val="en-US" w:eastAsia="sv-SE"/>
+        </w:rPr>
+        <w:t xml:space="preserve">(pk), </w:t>
+      </w:r>
+      <w:proofErr w:type="spellStart"/>
+      <w:r>
+        <w:rPr>
+          <w:rFonts w:ascii="Times New Roman" w:hAnsi="Times New Roman" w:cs="Times New Roman"/>
+          <w:sz w:val="24"/>
+          <w:szCs w:val="24"/>
+          <w:lang w:val="en-US" w:eastAsia="sv-SE"/>
+        </w:rPr>
+        <w:t>SvenskMassage</w:t>
+      </w:r>
+      <w:proofErr w:type="spellEnd"/>
+      <w:r>
+        <w:rPr>
+          <w:rFonts w:ascii="Times New Roman" w:hAnsi="Times New Roman" w:cs="Times New Roman"/>
+          <w:sz w:val="24"/>
+          <w:szCs w:val="24"/>
+          <w:lang w:val="en-US" w:eastAsia="sv-SE"/>
+        </w:rPr>
+        <w:t>(bool)</w:t>
       </w:r>
     </w:p>
     <w:p>
       <w:pPr>
         <w:ind w:left="1276" w:hanging="1276"/>
         <w:rPr>
+          <w:rFonts w:ascii="Times New Roman" w:hAnsi="Times New Roman" w:cs="Times New Roman"/>
+          <w:i/>
+          <w:sz w:val="24"/>
+          <w:szCs w:val="24"/>
+          <w:lang w:eastAsia="sv-SE"/>
+        </w:rPr>
+      </w:pPr>
+      <w:r>
+        <w:rPr>
+          <w:rFonts w:ascii="Times New Roman" w:hAnsi="Times New Roman" w:cs="Times New Roman"/>
+          <w:b/>
+          <w:sz w:val="24"/>
+          <w:szCs w:val="24"/>
           <w:lang w:val="en-US" w:eastAsia="sv-SE"/>
         </w:rPr>
-      </w:pPr>
-      <w:proofErr w:type="spellStart"/>
-      <w:r>
-        <w:rPr>
-          <w:b/>
-          <w:lang w:val="en-US" w:eastAsia="sv-SE"/>
-        </w:rPr>
-        <w:t>certifikat</w:t>
-      </w:r>
-      <w:proofErr w:type="spellEnd"/>
-      <w:r>
-        <w:rPr>
-          <w:lang w:val="en-US" w:eastAsia="sv-SE"/>
-        </w:rPr>
-        <w:t xml:space="preserve">: </w:t>
-      </w:r>
-      <w:proofErr w:type="spellStart"/>
-      <w:r>
-        <w:rPr>
-          <w:lang w:val="en-US" w:eastAsia="sv-SE"/>
-        </w:rPr>
-        <w:t>CertifikatId</w:t>
-      </w:r>
-      <w:proofErr w:type="spellEnd"/>
-      <w:r>
-        <w:rPr>
-          <w:lang w:val="en-US" w:eastAsia="sv-SE"/>
-        </w:rPr>
-        <w:t xml:space="preserve">(pk), </w:t>
-      </w:r>
-      <w:proofErr w:type="spellStart"/>
-      <w:r>
-        <w:rPr>
-          <w:lang w:val="en-US" w:eastAsia="sv-SE"/>
-        </w:rPr>
-        <w:t>SvenskMassage</w:t>
-      </w:r>
-      <w:proofErr w:type="spellEnd"/>
-      <w:r>
-        <w:rPr>
-          <w:lang w:val="en-US" w:eastAsia="sv-SE"/>
-        </w:rPr>
-        <w:t>(bool)</w:t>
+        <w:tab/>
+      </w:r>
+      <w:r>
+        <w:rPr>
+          <w:rFonts w:ascii="Times New Roman" w:hAnsi="Times New Roman" w:cs="Times New Roman"/>
+          <w:i/>
+          <w:sz w:val="24"/>
+          <w:szCs w:val="24"/>
+          <w:lang w:eastAsia="sv-SE"/>
+        </w:rPr>
+        <w:t>andra certifikat vi inser finns senare är möjliga att lägga till efterhand.</w:t>
       </w:r>
     </w:p>
     <w:p>
@@ -3741,87 +3566,38 @@
         <w:ind w:left="1276" w:hanging="1276"/>
         <w:rPr>
           <w:rFonts w:ascii="Times New Roman" w:hAnsi="Times New Roman" w:cs="Times New Roman"/>
-          <w:i/>
+          <w:sz w:val="24"/>
+          <w:szCs w:val="24"/>
           <w:lang w:eastAsia="sv-SE"/>
         </w:rPr>
       </w:pPr>
-      <w:r>
-        <w:rPr>
+      <w:proofErr w:type="spellStart"/>
+      <w:r>
+        <w:rPr>
+          <w:rFonts w:ascii="Times New Roman" w:hAnsi="Times New Roman" w:cs="Times New Roman"/>
           <w:b/>
-          <w:lang w:val="en-US" w:eastAsia="sv-SE"/>
-        </w:rPr>
-        <w:tab/>
-      </w:r>
-      <w:r>
-        <w:rPr>
-          <w:i/>
-          <w:lang w:eastAsia="sv-SE"/>
-        </w:rPr>
-        <w:t>andra certifikat vi inser f</w:t>
-      </w:r>
-      <w:r>
-        <w:rPr>
-          <w:i/>
-          <w:lang w:eastAsia="sv-SE"/>
-        </w:rPr>
-        <w:t>inns senare är möjliga att lägga till efterhand.</w:t>
-      </w:r>
-    </w:p>
-    <w:p>
-      <w:pPr>
-        <w:rPr>
-          <w:rFonts w:ascii="Times New Roman" w:hAnsi="Times New Roman" w:cs="Times New Roman"/>
-          <w:lang w:eastAsia="sv-SE"/>
-        </w:rPr>
-      </w:pPr>
-    </w:p>
-    <w:p>
-      <w:pPr>
-        <w:ind w:left="1276" w:hanging="1276"/>
-        <w:rPr>
-          <w:rFonts w:ascii="Times New Roman" w:hAnsi="Times New Roman" w:cs="Times New Roman"/>
-          <w:lang w:eastAsia="sv-SE"/>
-        </w:rPr>
-      </w:pPr>
-      <w:proofErr w:type="spellStart"/>
-      <w:r>
-        <w:rPr>
+          <w:sz w:val="24"/>
+          <w:szCs w:val="24"/>
+          <w:lang w:eastAsia="sv-SE"/>
+        </w:rPr>
+        <w:t>bestallare</w:t>
+      </w:r>
+      <w:proofErr w:type="spellEnd"/>
+      <w:r>
+        <w:rPr>
+          <w:rFonts w:ascii="Times New Roman" w:hAnsi="Times New Roman" w:cs="Times New Roman"/>
           <w:b/>
-          <w:lang w:eastAsia="sv-SE"/>
-        </w:rPr>
-        <w:t>b</w:t>
-      </w:r>
-      <w:r>
-        <w:rPr>
-          <w:b/>
-          <w:lang w:eastAsia="sv-SE"/>
-        </w:rPr>
-        <w:t>est</w:t>
-      </w:r>
-      <w:r>
-        <w:rPr>
-          <w:b/>
-          <w:lang w:eastAsia="sv-SE"/>
-        </w:rPr>
-        <w:t>a</w:t>
-      </w:r>
-      <w:r>
-        <w:rPr>
-          <w:b/>
-          <w:lang w:eastAsia="sv-SE"/>
-        </w:rPr>
-        <w:t>llare</w:t>
-      </w:r>
-      <w:proofErr w:type="spellEnd"/>
-      <w:r>
-        <w:rPr>
-          <w:b/>
+          <w:sz w:val="24"/>
+          <w:szCs w:val="24"/>
           <w:lang w:eastAsia="sv-SE"/>
         </w:rPr>
         <w:t>:</w:t>
       </w:r>
       <w:r>
         <w:rPr>
+          <w:rFonts w:ascii="Times New Roman" w:hAnsi="Times New Roman" w:cs="Times New Roman"/>
+          <w:sz w:val="24"/>
+          <w:szCs w:val="24"/>
           <w:lang w:eastAsia="sv-SE"/>
         </w:rPr>
         <w:t xml:space="preserve"> (</w:t>
@@ -3829,6 +3605,9 @@
       <w:proofErr w:type="spellStart"/>
       <w:r>
         <w:rPr>
+          <w:rFonts w:ascii="Times New Roman" w:hAnsi="Times New Roman" w:cs="Times New Roman"/>
+          <w:sz w:val="24"/>
+          <w:szCs w:val="24"/>
           <w:lang w:eastAsia="sv-SE"/>
         </w:rPr>
         <w:t>BestallareId</w:t>
@@ -3836,6 +3615,9 @@
       <w:proofErr w:type="spellEnd"/>
       <w:r>
         <w:rPr>
+          <w:rFonts w:ascii="Times New Roman" w:hAnsi="Times New Roman" w:cs="Times New Roman"/>
+          <w:sz w:val="24"/>
+          <w:szCs w:val="24"/>
           <w:lang w:eastAsia="sv-SE"/>
         </w:rPr>
         <w:t>(</w:t>
@@ -3843,6 +3625,9 @@
       <w:proofErr w:type="spellStart"/>
       <w:r>
         <w:rPr>
+          <w:rFonts w:ascii="Times New Roman" w:hAnsi="Times New Roman" w:cs="Times New Roman"/>
+          <w:sz w:val="24"/>
+          <w:szCs w:val="24"/>
           <w:lang w:eastAsia="sv-SE"/>
         </w:rPr>
         <w:t>pk</w:t>
@@ -3850,6 +3635,9 @@
       <w:proofErr w:type="spellEnd"/>
       <w:r>
         <w:rPr>
+          <w:rFonts w:ascii="Times New Roman" w:hAnsi="Times New Roman" w:cs="Times New Roman"/>
+          <w:sz w:val="24"/>
+          <w:szCs w:val="24"/>
           <w:lang w:eastAsia="sv-SE"/>
         </w:rPr>
         <w:t xml:space="preserve">), email(Unik), </w:t>
@@ -3857,6 +3645,9 @@
       <w:proofErr w:type="spellStart"/>
       <w:r>
         <w:rPr>
+          <w:rFonts w:ascii="Times New Roman" w:hAnsi="Times New Roman" w:cs="Times New Roman"/>
+          <w:sz w:val="24"/>
+          <w:szCs w:val="24"/>
           <w:lang w:eastAsia="sv-SE"/>
         </w:rPr>
         <w:t>Password</w:t>
@@ -3864,6 +3655,9 @@
       <w:proofErr w:type="spellEnd"/>
       <w:r>
         <w:rPr>
+          <w:rFonts w:ascii="Times New Roman" w:hAnsi="Times New Roman" w:cs="Times New Roman"/>
+          <w:sz w:val="24"/>
+          <w:szCs w:val="24"/>
           <w:lang w:eastAsia="sv-SE"/>
         </w:rPr>
         <w:t xml:space="preserve">, </w:t>
@@ -3871,6 +3665,9 @@
       <w:proofErr w:type="spellStart"/>
       <w:r>
         <w:rPr>
+          <w:rFonts w:ascii="Times New Roman" w:hAnsi="Times New Roman" w:cs="Times New Roman"/>
+          <w:sz w:val="24"/>
+          <w:szCs w:val="24"/>
           <w:lang w:eastAsia="sv-SE"/>
         </w:rPr>
         <w:t>BestallarAdressId</w:t>
@@ -3878,6 +3675,9 @@
       <w:proofErr w:type="spellEnd"/>
       <w:r>
         <w:rPr>
+          <w:rFonts w:ascii="Times New Roman" w:hAnsi="Times New Roman" w:cs="Times New Roman"/>
+          <w:sz w:val="24"/>
+          <w:szCs w:val="24"/>
           <w:lang w:eastAsia="sv-SE"/>
         </w:rPr>
         <w:t>(</w:t>
@@ -3885,6 +3685,9 @@
       <w:proofErr w:type="spellStart"/>
       <w:r>
         <w:rPr>
+          <w:rFonts w:ascii="Times New Roman" w:hAnsi="Times New Roman" w:cs="Times New Roman"/>
+          <w:sz w:val="24"/>
+          <w:szCs w:val="24"/>
           <w:lang w:eastAsia="sv-SE"/>
         </w:rPr>
         <w:t>fk</w:t>
@@ -3892,6 +3695,9 @@
       <w:proofErr w:type="spellEnd"/>
       <w:r>
         <w:rPr>
+          <w:rFonts w:ascii="Times New Roman" w:hAnsi="Times New Roman" w:cs="Times New Roman"/>
+          <w:sz w:val="24"/>
+          <w:szCs w:val="24"/>
           <w:lang w:eastAsia="sv-SE"/>
         </w:rPr>
         <w:t xml:space="preserve">) (möjlig </w:t>
@@ -3899,6 +3705,9 @@
       <w:proofErr w:type="spellStart"/>
       <w:r>
         <w:rPr>
+          <w:rFonts w:ascii="Times New Roman" w:hAnsi="Times New Roman" w:cs="Times New Roman"/>
+          <w:sz w:val="24"/>
+          <w:szCs w:val="24"/>
           <w:lang w:eastAsia="sv-SE"/>
         </w:rPr>
         <w:t>null</w:t>
@@ -3906,6 +3715,9 @@
       <w:proofErr w:type="spellEnd"/>
       <w:r>
         <w:rPr>
+          <w:rFonts w:ascii="Times New Roman" w:hAnsi="Times New Roman" w:cs="Times New Roman"/>
+          <w:sz w:val="24"/>
+          <w:szCs w:val="24"/>
           <w:lang w:eastAsia="sv-SE"/>
         </w:rPr>
         <w:t xml:space="preserve">), </w:t>
@@ -3913,6 +3725,9 @@
       <w:proofErr w:type="spellStart"/>
       <w:r>
         <w:rPr>
+          <w:rFonts w:ascii="Times New Roman" w:hAnsi="Times New Roman" w:cs="Times New Roman"/>
+          <w:sz w:val="24"/>
+          <w:szCs w:val="24"/>
           <w:lang w:eastAsia="sv-SE"/>
         </w:rPr>
         <w:t>BetalningsuppgifterId</w:t>
@@ -3920,6 +3735,9 @@
       <w:proofErr w:type="spellEnd"/>
       <w:r>
         <w:rPr>
+          <w:rFonts w:ascii="Times New Roman" w:hAnsi="Times New Roman" w:cs="Times New Roman"/>
+          <w:sz w:val="24"/>
+          <w:szCs w:val="24"/>
           <w:lang w:eastAsia="sv-SE"/>
         </w:rPr>
         <w:t>(</w:t>
@@ -3927,6 +3745,9 @@
       <w:proofErr w:type="spellStart"/>
       <w:r>
         <w:rPr>
+          <w:rFonts w:ascii="Times New Roman" w:hAnsi="Times New Roman" w:cs="Times New Roman"/>
+          <w:sz w:val="24"/>
+          <w:szCs w:val="24"/>
           <w:lang w:eastAsia="sv-SE"/>
         </w:rPr>
         <w:t>fk</w:t>
@@ -3935,6 +3756,9 @@
       <w:proofErr w:type="gramStart"/>
       <w:r>
         <w:rPr>
+          <w:rFonts w:ascii="Times New Roman" w:hAnsi="Times New Roman" w:cs="Times New Roman"/>
+          <w:sz w:val="24"/>
+          <w:szCs w:val="24"/>
           <w:lang w:eastAsia="sv-SE"/>
         </w:rPr>
         <w:t>) )</w:t>
@@ -3946,39 +3770,26 @@
         <w:ind w:left="1276" w:hanging="1276"/>
         <w:rPr>
           <w:rFonts w:ascii="Times New Roman" w:hAnsi="Times New Roman" w:cs="Times New Roman"/>
+          <w:sz w:val="24"/>
+          <w:szCs w:val="24"/>
           <w:lang w:eastAsia="sv-SE"/>
         </w:rPr>
       </w:pPr>
       <w:r>
         <w:rPr>
+          <w:rFonts w:ascii="Times New Roman" w:hAnsi="Times New Roman" w:cs="Times New Roman"/>
           <w:b/>
-          <w:lang w:eastAsia="sv-SE"/>
-        </w:rPr>
-        <w:t>b</w:t>
-      </w:r>
-      <w:r>
-        <w:rPr>
-          <w:b/>
-          <w:lang w:eastAsia="sv-SE"/>
-        </w:rPr>
-        <w:t>estallare</w:t>
-      </w:r>
-      <w:r>
-        <w:rPr>
-          <w:b/>
-          <w:lang w:eastAsia="sv-SE"/>
-        </w:rPr>
-        <w:t>a</w:t>
-      </w:r>
-      <w:r>
-        <w:rPr>
-          <w:b/>
-          <w:lang w:eastAsia="sv-SE"/>
-        </w:rPr>
-        <w:t>dress:</w:t>
-      </w:r>
-      <w:r>
-        <w:rPr>
+          <w:sz w:val="24"/>
+          <w:szCs w:val="24"/>
+          <w:lang w:eastAsia="sv-SE"/>
+        </w:rPr>
+        <w:t>bestallareadress:</w:t>
+      </w:r>
+      <w:r>
+        <w:rPr>
+          <w:rFonts w:ascii="Times New Roman" w:hAnsi="Times New Roman" w:cs="Times New Roman"/>
+          <w:sz w:val="24"/>
+          <w:szCs w:val="24"/>
           <w:lang w:eastAsia="sv-SE"/>
         </w:rPr>
         <w:t xml:space="preserve"> (</w:t>
@@ -3986,6 +3797,9 @@
       <w:proofErr w:type="spellStart"/>
       <w:r>
         <w:rPr>
+          <w:rFonts w:ascii="Times New Roman" w:hAnsi="Times New Roman" w:cs="Times New Roman"/>
+          <w:sz w:val="24"/>
+          <w:szCs w:val="24"/>
           <w:lang w:eastAsia="sv-SE"/>
         </w:rPr>
         <w:t>BestallarAdressId</w:t>
@@ -3993,6 +3807,9 @@
       <w:proofErr w:type="spellEnd"/>
       <w:r>
         <w:rPr>
+          <w:rFonts w:ascii="Times New Roman" w:hAnsi="Times New Roman" w:cs="Times New Roman"/>
+          <w:sz w:val="24"/>
+          <w:szCs w:val="24"/>
           <w:lang w:eastAsia="sv-SE"/>
         </w:rPr>
         <w:t>(</w:t>
@@ -4000,6 +3817,9 @@
       <w:proofErr w:type="spellStart"/>
       <w:r>
         <w:rPr>
+          <w:rFonts w:ascii="Times New Roman" w:hAnsi="Times New Roman" w:cs="Times New Roman"/>
+          <w:sz w:val="24"/>
+          <w:szCs w:val="24"/>
           <w:lang w:eastAsia="sv-SE"/>
         </w:rPr>
         <w:t>pk</w:t>
@@ -4007,6 +3827,9 @@
       <w:proofErr w:type="spellEnd"/>
       <w:r>
         <w:rPr>
+          <w:rFonts w:ascii="Times New Roman" w:hAnsi="Times New Roman" w:cs="Times New Roman"/>
+          <w:sz w:val="24"/>
+          <w:szCs w:val="24"/>
           <w:lang w:eastAsia="sv-SE"/>
         </w:rPr>
         <w:t xml:space="preserve">), adress, postnummer, stad, </w:t>
@@ -4017,35 +3840,182 @@
         <w:ind w:left="1276" w:hanging="1276"/>
         <w:rPr>
           <w:rFonts w:ascii="Times New Roman" w:hAnsi="Times New Roman" w:cs="Times New Roman"/>
+          <w:sz w:val="24"/>
+          <w:szCs w:val="24"/>
           <w:lang w:eastAsia="sv-SE"/>
         </w:rPr>
       </w:pPr>
+      <w:bookmarkStart w:id="0" w:name="_GoBack"/>
+      <w:bookmarkEnd w:id="0"/>
+    </w:p>
+    <w:p>
+      <w:pPr>
+        <w:spacing w:line="360" w:lineRule="auto"/>
+        <w:ind w:left="1276" w:hanging="1276"/>
+        <w:rPr>
+          <w:rFonts w:ascii="Times New Roman" w:hAnsi="Times New Roman" w:cs="Times New Roman"/>
+          <w:b/>
+          <w:sz w:val="24"/>
+          <w:szCs w:val="24"/>
+          <w:lang w:eastAsia="sv-SE"/>
+        </w:rPr>
+      </w:pPr>
+      <w:r>
+        <w:rPr>
+          <w:rFonts w:ascii="Times New Roman" w:hAnsi="Times New Roman" w:cs="Times New Roman"/>
+          <w:b/>
+          <w:sz w:val="24"/>
+          <w:szCs w:val="24"/>
+          <w:lang w:eastAsia="sv-SE"/>
+        </w:rPr>
+        <w:t xml:space="preserve">betalningsuppgifter: </w:t>
+      </w:r>
+      <w:r>
+        <w:rPr>
+          <w:rFonts w:ascii="Times New Roman" w:hAnsi="Times New Roman" w:cs="Times New Roman"/>
+          <w:sz w:val="24"/>
+          <w:szCs w:val="24"/>
+          <w:lang w:eastAsia="sv-SE"/>
+        </w:rPr>
+        <w:t>(</w:t>
+      </w:r>
+      <w:proofErr w:type="spellStart"/>
+      <w:r>
+        <w:rPr>
+          <w:rFonts w:ascii="Times New Roman" w:hAnsi="Times New Roman" w:cs="Times New Roman"/>
+          <w:sz w:val="24"/>
+          <w:szCs w:val="24"/>
+          <w:lang w:eastAsia="sv-SE"/>
+        </w:rPr>
+        <w:t>BetalningsuppgifterId</w:t>
+      </w:r>
+      <w:proofErr w:type="spellEnd"/>
+      <w:r>
+        <w:rPr>
+          <w:rFonts w:ascii="Times New Roman" w:hAnsi="Times New Roman" w:cs="Times New Roman"/>
+          <w:sz w:val="24"/>
+          <w:szCs w:val="24"/>
+          <w:lang w:eastAsia="sv-SE"/>
+        </w:rPr>
+        <w:t xml:space="preserve">, Personnummer (möjlig </w:t>
+      </w:r>
+      <w:proofErr w:type="spellStart"/>
+      <w:r>
+        <w:rPr>
+          <w:rFonts w:ascii="Times New Roman" w:hAnsi="Times New Roman" w:cs="Times New Roman"/>
+          <w:sz w:val="24"/>
+          <w:szCs w:val="24"/>
+          <w:lang w:eastAsia="sv-SE"/>
+        </w:rPr>
+        <w:t>null</w:t>
+      </w:r>
+      <w:proofErr w:type="spellEnd"/>
+      <w:r>
+        <w:rPr>
+          <w:rFonts w:ascii="Times New Roman" w:hAnsi="Times New Roman" w:cs="Times New Roman"/>
+          <w:sz w:val="24"/>
+          <w:szCs w:val="24"/>
+          <w:lang w:eastAsia="sv-SE"/>
+        </w:rPr>
+        <w:t xml:space="preserve">), </w:t>
+      </w:r>
+      <w:proofErr w:type="gramStart"/>
+      <w:r>
+        <w:rPr>
+          <w:rFonts w:ascii="Times New Roman" w:hAnsi="Times New Roman" w:cs="Times New Roman"/>
+          <w:sz w:val="24"/>
+          <w:szCs w:val="24"/>
+          <w:lang w:eastAsia="sv-SE"/>
+        </w:rPr>
+        <w:t>Organisationsnummer(</w:t>
+      </w:r>
+      <w:proofErr w:type="gramEnd"/>
+      <w:r>
+        <w:rPr>
+          <w:rFonts w:ascii="Times New Roman" w:hAnsi="Times New Roman" w:cs="Times New Roman"/>
+          <w:sz w:val="24"/>
+          <w:szCs w:val="24"/>
+          <w:lang w:eastAsia="sv-SE"/>
+        </w:rPr>
+        <w:t xml:space="preserve">möjlig </w:t>
+      </w:r>
+      <w:proofErr w:type="spellStart"/>
+      <w:r>
+        <w:rPr>
+          <w:rFonts w:ascii="Times New Roman" w:hAnsi="Times New Roman" w:cs="Times New Roman"/>
+          <w:sz w:val="24"/>
+          <w:szCs w:val="24"/>
+          <w:lang w:eastAsia="sv-SE"/>
+        </w:rPr>
+        <w:t>null</w:t>
+      </w:r>
+      <w:proofErr w:type="spellEnd"/>
+      <w:r>
+        <w:rPr>
+          <w:rFonts w:ascii="Times New Roman" w:hAnsi="Times New Roman" w:cs="Times New Roman"/>
+          <w:sz w:val="24"/>
+          <w:szCs w:val="24"/>
+          <w:lang w:eastAsia="sv-SE"/>
+        </w:rPr>
+        <w:t xml:space="preserve">), </w:t>
+      </w:r>
+      <w:r>
+        <w:rPr>
+          <w:rFonts w:ascii="Times New Roman" w:hAnsi="Times New Roman" w:cs="Times New Roman"/>
+          <w:i/>
+          <w:sz w:val="24"/>
+          <w:szCs w:val="24"/>
+          <w:lang w:eastAsia="sv-SE"/>
+        </w:rPr>
+        <w:br/>
+        <w:t xml:space="preserve">Då vi tänker att vilka betalningsuppgifter som krävs ligger utanför uppgiftens omfång nöjer vi oss med att ha en tabell för problemet. På det sättet markerar vi när vi behöver använda dessa uppgifter, men har möjlighet att utöka med underflikar. </w:t>
+      </w:r>
     </w:p>
     <w:p>
       <w:pPr>
         <w:ind w:left="1276" w:hanging="1276"/>
         <w:rPr>
           <w:rFonts w:ascii="Times New Roman" w:hAnsi="Times New Roman" w:cs="Times New Roman"/>
+          <w:sz w:val="24"/>
+          <w:szCs w:val="24"/>
           <w:lang w:eastAsia="sv-SE"/>
         </w:rPr>
       </w:pPr>
       <w:r>
         <w:rPr>
+          <w:rFonts w:ascii="Times New Roman" w:hAnsi="Times New Roman" w:cs="Times New Roman"/>
           <w:b/>
-          <w:lang w:eastAsia="sv-SE"/>
-        </w:rPr>
-        <w:lastRenderedPageBreak/>
-        <w:t>b</w:t>
-      </w:r>
-      <w:r>
-        <w:rPr>
-          <w:b/>
-          <w:lang w:eastAsia="sv-SE"/>
-        </w:rPr>
-        <w:t xml:space="preserve">etalningsuppgifter: </w:t>
-      </w:r>
-      <w:r>
-        <w:rPr>
+          <w:sz w:val="24"/>
+          <w:szCs w:val="24"/>
+          <w:lang w:eastAsia="sv-SE"/>
+        </w:rPr>
+        <w:t>recension:</w:t>
+      </w:r>
+      <w:r>
+        <w:rPr>
+          <w:rFonts w:ascii="Times New Roman" w:hAnsi="Times New Roman" w:cs="Times New Roman"/>
+          <w:sz w:val="24"/>
+          <w:szCs w:val="24"/>
+          <w:lang w:eastAsia="sv-SE"/>
+        </w:rPr>
+        <w:t xml:space="preserve"> (</w:t>
+      </w:r>
+      <w:proofErr w:type="spellStart"/>
+      <w:r>
+        <w:rPr>
+          <w:rFonts w:ascii="Times New Roman" w:hAnsi="Times New Roman" w:cs="Times New Roman"/>
+          <w:sz w:val="24"/>
+          <w:szCs w:val="24"/>
+          <w:lang w:eastAsia="sv-SE"/>
+        </w:rPr>
+        <w:t>RecensionsID</w:t>
+      </w:r>
+      <w:proofErr w:type="spellEnd"/>
+      <w:r>
+        <w:rPr>
+          <w:rFonts w:ascii="Times New Roman" w:hAnsi="Times New Roman" w:cs="Times New Roman"/>
+          <w:sz w:val="24"/>
+          <w:szCs w:val="24"/>
           <w:lang w:eastAsia="sv-SE"/>
         </w:rPr>
         <w:t>(</w:t>
@@ -4053,27 +4023,19 @@
       <w:proofErr w:type="spellStart"/>
       <w:r>
         <w:rPr>
-          <w:lang w:eastAsia="sv-SE"/>
-        </w:rPr>
-        <w:t>BetalningsuppgifterId</w:t>
-      </w:r>
-      <w:proofErr w:type="spellEnd"/>
-      <w:r>
-        <w:rPr>
-          <w:lang w:eastAsia="sv-SE"/>
-        </w:rPr>
-        <w:t xml:space="preserve">, Personnummer (möjlig </w:t>
-      </w:r>
-      <w:proofErr w:type="spellStart"/>
-      <w:r>
-        <w:rPr>
-          <w:lang w:eastAsia="sv-SE"/>
-        </w:rPr>
-        <w:t>null</w:t>
-      </w:r>
-      <w:proofErr w:type="spellEnd"/>
-      <w:r>
-        <w:rPr>
+          <w:rFonts w:ascii="Times New Roman" w:hAnsi="Times New Roman" w:cs="Times New Roman"/>
+          <w:sz w:val="24"/>
+          <w:szCs w:val="24"/>
+          <w:lang w:eastAsia="sv-SE"/>
+        </w:rPr>
+        <w:t>pk</w:t>
+      </w:r>
+      <w:proofErr w:type="spellEnd"/>
+      <w:r>
+        <w:rPr>
+          <w:rFonts w:ascii="Times New Roman" w:hAnsi="Times New Roman" w:cs="Times New Roman"/>
+          <w:sz w:val="24"/>
+          <w:szCs w:val="24"/>
           <w:lang w:eastAsia="sv-SE"/>
         </w:rPr>
         <w:t xml:space="preserve">), </w:t>
@@ -4081,79 +4043,549 @@
       <w:proofErr w:type="gramStart"/>
       <w:r>
         <w:rPr>
-          <w:lang w:eastAsia="sv-SE"/>
-        </w:rPr>
-        <w:t>Organisationsnummer(</w:t>
-      </w:r>
+          <w:rFonts w:ascii="Times New Roman" w:hAnsi="Times New Roman" w:cs="Times New Roman"/>
+          <w:sz w:val="24"/>
+          <w:szCs w:val="24"/>
+          <w:lang w:eastAsia="sv-SE"/>
+        </w:rPr>
+        <w:t>Betyg(</w:t>
+      </w:r>
+      <w:proofErr w:type="spellStart"/>
       <w:proofErr w:type="gramEnd"/>
       <w:r>
         <w:rPr>
-          <w:lang w:eastAsia="sv-SE"/>
-        </w:rPr>
-        <w:t xml:space="preserve">möjlig </w:t>
-      </w:r>
-      <w:proofErr w:type="spellStart"/>
-      <w:r>
-        <w:rPr>
-          <w:lang w:eastAsia="sv-SE"/>
-        </w:rPr>
-        <w:t>null</w:t>
-      </w:r>
-      <w:proofErr w:type="spellEnd"/>
-      <w:r>
-        <w:rPr>
+          <w:rFonts w:ascii="Times New Roman" w:hAnsi="Times New Roman" w:cs="Times New Roman"/>
+          <w:sz w:val="24"/>
+          <w:szCs w:val="24"/>
+          <w:lang w:eastAsia="sv-SE"/>
+        </w:rPr>
+        <w:t>bool</w:t>
+      </w:r>
+      <w:proofErr w:type="spellEnd"/>
+      <w:r>
+        <w:rPr>
+          <w:rFonts w:ascii="Times New Roman" w:hAnsi="Times New Roman" w:cs="Times New Roman"/>
+          <w:sz w:val="24"/>
+          <w:szCs w:val="24"/>
+          <w:lang w:eastAsia="sv-SE"/>
+        </w:rPr>
+        <w:t xml:space="preserve"> </w:t>
+      </w:r>
+      <w:proofErr w:type="spellStart"/>
+      <w:r>
+        <w:rPr>
+          <w:rFonts w:ascii="Times New Roman" w:hAnsi="Times New Roman" w:cs="Times New Roman"/>
+          <w:sz w:val="24"/>
+          <w:szCs w:val="24"/>
+          <w:lang w:eastAsia="sv-SE"/>
+        </w:rPr>
+        <w:t>true</w:t>
+      </w:r>
+      <w:proofErr w:type="spellEnd"/>
+      <w:r>
+        <w:rPr>
+          <w:rFonts w:ascii="Times New Roman" w:hAnsi="Times New Roman" w:cs="Times New Roman"/>
+          <w:sz w:val="24"/>
+          <w:szCs w:val="24"/>
+          <w:lang w:eastAsia="sv-SE"/>
+        </w:rPr>
+        <w:t>/</w:t>
+      </w:r>
+      <w:proofErr w:type="spellStart"/>
+      <w:r>
+        <w:rPr>
+          <w:rFonts w:ascii="Times New Roman" w:hAnsi="Times New Roman" w:cs="Times New Roman"/>
+          <w:sz w:val="24"/>
+          <w:szCs w:val="24"/>
+          <w:lang w:eastAsia="sv-SE"/>
+        </w:rPr>
+        <w:t>false</w:t>
+      </w:r>
+      <w:proofErr w:type="spellEnd"/>
+      <w:r>
+        <w:rPr>
+          <w:rFonts w:ascii="Times New Roman" w:hAnsi="Times New Roman" w:cs="Times New Roman"/>
+          <w:sz w:val="24"/>
+          <w:szCs w:val="24"/>
+          <w:lang w:eastAsia="sv-SE"/>
+        </w:rPr>
+        <w:t xml:space="preserve"> som tumme upp/ner), text, </w:t>
+      </w:r>
+      <w:proofErr w:type="spellStart"/>
+      <w:r>
+        <w:rPr>
+          <w:rFonts w:ascii="Times New Roman" w:hAnsi="Times New Roman" w:cs="Times New Roman"/>
+          <w:sz w:val="24"/>
+          <w:szCs w:val="24"/>
+          <w:lang w:eastAsia="sv-SE"/>
+        </w:rPr>
+        <w:t>BestallareId</w:t>
+      </w:r>
+      <w:proofErr w:type="spellEnd"/>
+      <w:r>
+        <w:rPr>
+          <w:rFonts w:ascii="Times New Roman" w:hAnsi="Times New Roman" w:cs="Times New Roman"/>
+          <w:sz w:val="24"/>
+          <w:szCs w:val="24"/>
+          <w:lang w:eastAsia="sv-SE"/>
+        </w:rPr>
+        <w:t>(</w:t>
+      </w:r>
+      <w:proofErr w:type="spellStart"/>
+      <w:r>
+        <w:rPr>
+          <w:rFonts w:ascii="Times New Roman" w:hAnsi="Times New Roman" w:cs="Times New Roman"/>
+          <w:sz w:val="24"/>
+          <w:szCs w:val="24"/>
+          <w:lang w:eastAsia="sv-SE"/>
+        </w:rPr>
+        <w:t>fk</w:t>
+      </w:r>
+      <w:proofErr w:type="spellEnd"/>
+      <w:r>
+        <w:rPr>
+          <w:rFonts w:ascii="Times New Roman" w:hAnsi="Times New Roman" w:cs="Times New Roman"/>
+          <w:sz w:val="24"/>
+          <w:szCs w:val="24"/>
           <w:lang w:eastAsia="sv-SE"/>
         </w:rPr>
         <w:t xml:space="preserve">), </w:t>
       </w:r>
-      <w:r>
-        <w:rPr>
+      <w:proofErr w:type="spellStart"/>
+      <w:r>
+        <w:rPr>
+          <w:rFonts w:ascii="Times New Roman" w:hAnsi="Times New Roman" w:cs="Times New Roman"/>
+          <w:sz w:val="24"/>
+          <w:szCs w:val="24"/>
+          <w:lang w:eastAsia="sv-SE"/>
+        </w:rPr>
+        <w:t>MassorID</w:t>
+      </w:r>
+      <w:proofErr w:type="spellEnd"/>
+      <w:r>
+        <w:rPr>
+          <w:rFonts w:ascii="Times New Roman" w:hAnsi="Times New Roman" w:cs="Times New Roman"/>
+          <w:sz w:val="24"/>
+          <w:szCs w:val="24"/>
+          <w:lang w:eastAsia="sv-SE"/>
+        </w:rPr>
+        <w:t>(</w:t>
+      </w:r>
+      <w:proofErr w:type="spellStart"/>
+      <w:r>
+        <w:rPr>
+          <w:rFonts w:ascii="Times New Roman" w:hAnsi="Times New Roman" w:cs="Times New Roman"/>
+          <w:sz w:val="24"/>
+          <w:szCs w:val="24"/>
+          <w:lang w:eastAsia="sv-SE"/>
+        </w:rPr>
+        <w:t>fk</w:t>
+      </w:r>
+      <w:proofErr w:type="spellEnd"/>
+      <w:r>
+        <w:rPr>
+          <w:rFonts w:ascii="Times New Roman" w:hAnsi="Times New Roman" w:cs="Times New Roman"/>
+          <w:sz w:val="24"/>
+          <w:szCs w:val="24"/>
+          <w:lang w:eastAsia="sv-SE"/>
+        </w:rPr>
+        <w:t>), Timestamp)</w:t>
+      </w:r>
+    </w:p>
+    <w:p>
+      <w:pPr>
+        <w:spacing w:line="360" w:lineRule="auto"/>
+        <w:ind w:left="1276" w:hanging="1276"/>
+        <w:rPr>
+          <w:rFonts w:ascii="Times New Roman" w:hAnsi="Times New Roman" w:cs="Times New Roman"/>
           <w:i/>
-          <w:lang w:eastAsia="sv-SE"/>
-        </w:rPr>
-        <w:br/>
-        <w:t xml:space="preserve">Då vi tänker att vilka betalningsuppgifter som krävs ligger utanför uppgiftens omfång nöjer vi oss med att ha en tabell för problemet. På det sättet markerar vi när vi behöver använda dessa uppgifter, men har möjlighet att utöka med underflikar. </w:t>
-      </w:r>
-      <w:r>
-        <w:rPr>
+          <w:sz w:val="24"/>
+          <w:szCs w:val="24"/>
+          <w:lang w:eastAsia="sv-SE"/>
+        </w:rPr>
+      </w:pPr>
+      <w:r>
+        <w:rPr>
+          <w:rFonts w:ascii="Times New Roman" w:hAnsi="Times New Roman" w:cs="Times New Roman"/>
+          <w:sz w:val="24"/>
+          <w:szCs w:val="24"/>
+          <w:lang w:eastAsia="sv-SE"/>
+        </w:rPr>
+        <w:tab/>
+      </w:r>
+      <w:r>
+        <w:rPr>
+          <w:rFonts w:ascii="Times New Roman" w:hAnsi="Times New Roman" w:cs="Times New Roman"/>
           <w:i/>
-          <w:lang w:eastAsia="sv-SE"/>
-        </w:rPr>
-        <w:br/>
+          <w:sz w:val="24"/>
+          <w:szCs w:val="24"/>
+          <w:lang w:eastAsia="sv-SE"/>
+        </w:rPr>
+        <w:t>Timestamp används inte i dagsläget i större grad. Men tiden gör det möjligt att skapa algoritmer som värderar recensioner av olika ålder olika mycket, eller att helt enkelt ta bort recensioner av en viss ålder ur beräkningarna.</w:t>
       </w:r>
     </w:p>
     <w:p>
       <w:pPr>
         <w:ind w:left="1276" w:hanging="1276"/>
         <w:rPr>
+          <w:rFonts w:ascii="Times New Roman" w:hAnsi="Times New Roman" w:cs="Times New Roman"/>
+          <w:sz w:val="24"/>
+          <w:szCs w:val="24"/>
+          <w:lang w:eastAsia="sv-SE"/>
+        </w:rPr>
+      </w:pPr>
+      <w:r>
+        <w:rPr>
+          <w:rFonts w:ascii="Times New Roman" w:hAnsi="Times New Roman" w:cs="Times New Roman"/>
           <w:b/>
+          <w:sz w:val="24"/>
+          <w:szCs w:val="24"/>
+          <w:lang w:eastAsia="sv-SE"/>
+        </w:rPr>
+        <w:t>bokningsbartid</w:t>
+      </w:r>
+      <w:r>
+        <w:rPr>
+          <w:rFonts w:ascii="Times New Roman" w:hAnsi="Times New Roman" w:cs="Times New Roman"/>
+          <w:sz w:val="24"/>
+          <w:szCs w:val="24"/>
+          <w:lang w:eastAsia="sv-SE"/>
+        </w:rPr>
+        <w:t>: (</w:t>
+      </w:r>
+      <w:proofErr w:type="spellStart"/>
+      <w:r>
+        <w:rPr>
+          <w:rFonts w:ascii="Times New Roman" w:hAnsi="Times New Roman" w:cs="Times New Roman"/>
+          <w:sz w:val="24"/>
+          <w:szCs w:val="24"/>
+          <w:lang w:eastAsia="sv-SE"/>
+        </w:rPr>
+        <w:t>TidId</w:t>
+      </w:r>
+      <w:proofErr w:type="spellEnd"/>
+      <w:r>
+        <w:rPr>
+          <w:rFonts w:ascii="Times New Roman" w:hAnsi="Times New Roman" w:cs="Times New Roman"/>
+          <w:sz w:val="24"/>
+          <w:szCs w:val="24"/>
+          <w:lang w:eastAsia="sv-SE"/>
+        </w:rPr>
+        <w:t xml:space="preserve"> (PK), </w:t>
+      </w:r>
+      <w:proofErr w:type="spellStart"/>
+      <w:r>
+        <w:rPr>
+          <w:rFonts w:ascii="Times New Roman" w:hAnsi="Times New Roman" w:cs="Times New Roman"/>
+          <w:sz w:val="24"/>
+          <w:szCs w:val="24"/>
+          <w:lang w:eastAsia="sv-SE"/>
+        </w:rPr>
+        <w:t>MassorID</w:t>
+      </w:r>
+      <w:proofErr w:type="spellEnd"/>
+      <w:r>
+        <w:rPr>
+          <w:rFonts w:ascii="Times New Roman" w:hAnsi="Times New Roman" w:cs="Times New Roman"/>
+          <w:sz w:val="24"/>
+          <w:szCs w:val="24"/>
+          <w:lang w:eastAsia="sv-SE"/>
+        </w:rPr>
+        <w:t xml:space="preserve"> (</w:t>
+      </w:r>
+      <w:proofErr w:type="spellStart"/>
+      <w:r>
+        <w:rPr>
+          <w:rFonts w:ascii="Times New Roman" w:hAnsi="Times New Roman" w:cs="Times New Roman"/>
+          <w:sz w:val="24"/>
+          <w:szCs w:val="24"/>
+          <w:lang w:eastAsia="sv-SE"/>
+        </w:rPr>
+        <w:t>Fk</w:t>
+      </w:r>
+      <w:proofErr w:type="spellEnd"/>
+      <w:r>
+        <w:rPr>
+          <w:rFonts w:ascii="Times New Roman" w:hAnsi="Times New Roman" w:cs="Times New Roman"/>
+          <w:sz w:val="24"/>
+          <w:szCs w:val="24"/>
+          <w:lang w:eastAsia="sv-SE"/>
+        </w:rPr>
+        <w:t xml:space="preserve">), Datum, </w:t>
+      </w:r>
+      <w:proofErr w:type="spellStart"/>
+      <w:r>
+        <w:rPr>
+          <w:rFonts w:ascii="Times New Roman" w:hAnsi="Times New Roman" w:cs="Times New Roman"/>
+          <w:sz w:val="24"/>
+          <w:szCs w:val="24"/>
+          <w:lang w:eastAsia="sv-SE"/>
+        </w:rPr>
+        <w:t>StartTid</w:t>
+      </w:r>
+      <w:proofErr w:type="spellEnd"/>
+      <w:r>
+        <w:rPr>
+          <w:rFonts w:ascii="Times New Roman" w:hAnsi="Times New Roman" w:cs="Times New Roman"/>
+          <w:sz w:val="24"/>
+          <w:szCs w:val="24"/>
+          <w:lang w:eastAsia="sv-SE"/>
+        </w:rPr>
+        <w:t xml:space="preserve">, </w:t>
+      </w:r>
+      <w:proofErr w:type="spellStart"/>
+      <w:r>
+        <w:rPr>
+          <w:rFonts w:ascii="Times New Roman" w:hAnsi="Times New Roman" w:cs="Times New Roman"/>
+          <w:sz w:val="24"/>
+          <w:szCs w:val="24"/>
+          <w:lang w:eastAsia="sv-SE"/>
+        </w:rPr>
+        <w:t>BehandlingsID</w:t>
+      </w:r>
+      <w:proofErr w:type="spellEnd"/>
+      <w:r>
+        <w:rPr>
+          <w:rFonts w:ascii="Times New Roman" w:hAnsi="Times New Roman" w:cs="Times New Roman"/>
+          <w:sz w:val="24"/>
+          <w:szCs w:val="24"/>
+          <w:lang w:eastAsia="sv-SE"/>
+        </w:rPr>
+        <w:t xml:space="preserve"> (</w:t>
+      </w:r>
+      <w:proofErr w:type="spellStart"/>
+      <w:r>
+        <w:rPr>
+          <w:rFonts w:ascii="Times New Roman" w:hAnsi="Times New Roman" w:cs="Times New Roman"/>
+          <w:sz w:val="24"/>
+          <w:szCs w:val="24"/>
+          <w:lang w:eastAsia="sv-SE"/>
+        </w:rPr>
+        <w:t>fk</w:t>
+      </w:r>
+      <w:proofErr w:type="spellEnd"/>
+      <w:r>
+        <w:rPr>
+          <w:rFonts w:ascii="Times New Roman" w:hAnsi="Times New Roman" w:cs="Times New Roman"/>
+          <w:sz w:val="24"/>
+          <w:szCs w:val="24"/>
+          <w:lang w:eastAsia="sv-SE"/>
+        </w:rPr>
+        <w:t xml:space="preserve">), </w:t>
+      </w:r>
+      <w:proofErr w:type="spellStart"/>
+      <w:r>
+        <w:rPr>
+          <w:rFonts w:ascii="Times New Roman" w:hAnsi="Times New Roman" w:cs="Times New Roman"/>
+          <w:sz w:val="24"/>
+          <w:szCs w:val="24"/>
+          <w:lang w:eastAsia="sv-SE"/>
+        </w:rPr>
+        <w:t>BestallareId</w:t>
+      </w:r>
+      <w:proofErr w:type="spellEnd"/>
+      <w:r>
+        <w:rPr>
+          <w:rFonts w:ascii="Times New Roman" w:hAnsi="Times New Roman" w:cs="Times New Roman"/>
+          <w:sz w:val="24"/>
+          <w:szCs w:val="24"/>
+          <w:lang w:eastAsia="sv-SE"/>
+        </w:rPr>
+        <w:t>(</w:t>
+      </w:r>
+      <w:proofErr w:type="spellStart"/>
+      <w:r>
+        <w:rPr>
+          <w:rFonts w:ascii="Times New Roman" w:hAnsi="Times New Roman" w:cs="Times New Roman"/>
+          <w:sz w:val="24"/>
+          <w:szCs w:val="24"/>
+          <w:lang w:eastAsia="sv-SE"/>
+        </w:rPr>
+        <w:t>fk</w:t>
+      </w:r>
+      <w:proofErr w:type="spellEnd"/>
+      <w:r>
+        <w:rPr>
+          <w:rFonts w:ascii="Times New Roman" w:hAnsi="Times New Roman" w:cs="Times New Roman"/>
+          <w:sz w:val="24"/>
+          <w:szCs w:val="24"/>
+          <w:lang w:eastAsia="sv-SE"/>
+        </w:rPr>
+        <w:t xml:space="preserve">) (möjlig </w:t>
+      </w:r>
+      <w:proofErr w:type="spellStart"/>
+      <w:r>
+        <w:rPr>
+          <w:rFonts w:ascii="Times New Roman" w:hAnsi="Times New Roman" w:cs="Times New Roman"/>
+          <w:sz w:val="24"/>
+          <w:szCs w:val="24"/>
+          <w:lang w:eastAsia="sv-SE"/>
+        </w:rPr>
+        <w:t>null</w:t>
+      </w:r>
+      <w:proofErr w:type="spellEnd"/>
+      <w:r>
+        <w:rPr>
+          <w:rFonts w:ascii="Times New Roman" w:hAnsi="Times New Roman" w:cs="Times New Roman"/>
+          <w:sz w:val="24"/>
+          <w:szCs w:val="24"/>
+          <w:lang w:eastAsia="sv-SE"/>
+        </w:rPr>
+        <w:t xml:space="preserve">), </w:t>
+      </w:r>
+      <w:proofErr w:type="spellStart"/>
+      <w:r>
+        <w:rPr>
+          <w:rFonts w:ascii="Times New Roman" w:hAnsi="Times New Roman" w:cs="Times New Roman"/>
+          <w:sz w:val="24"/>
+          <w:szCs w:val="24"/>
+          <w:lang w:eastAsia="sv-SE"/>
+        </w:rPr>
+        <w:t>BestallarAdress</w:t>
+      </w:r>
+      <w:proofErr w:type="spellEnd"/>
+      <w:r>
+        <w:rPr>
+          <w:rFonts w:ascii="Times New Roman" w:hAnsi="Times New Roman" w:cs="Times New Roman"/>
+          <w:sz w:val="24"/>
+          <w:szCs w:val="24"/>
+          <w:lang w:eastAsia="sv-SE"/>
+        </w:rPr>
+        <w:t xml:space="preserve"> (</w:t>
+      </w:r>
+      <w:proofErr w:type="spellStart"/>
+      <w:r>
+        <w:rPr>
+          <w:rFonts w:ascii="Times New Roman" w:hAnsi="Times New Roman" w:cs="Times New Roman"/>
+          <w:sz w:val="24"/>
+          <w:szCs w:val="24"/>
+          <w:lang w:eastAsia="sv-SE"/>
+        </w:rPr>
+        <w:t>fk</w:t>
+      </w:r>
+      <w:proofErr w:type="spellEnd"/>
+      <w:r>
+        <w:rPr>
+          <w:rFonts w:ascii="Times New Roman" w:hAnsi="Times New Roman" w:cs="Times New Roman"/>
+          <w:sz w:val="24"/>
+          <w:szCs w:val="24"/>
+          <w:lang w:eastAsia="sv-SE"/>
+        </w:rPr>
+        <w:t xml:space="preserve">) (standard </w:t>
+      </w:r>
+      <w:proofErr w:type="spellStart"/>
+      <w:r>
+        <w:rPr>
+          <w:rFonts w:ascii="Times New Roman" w:hAnsi="Times New Roman" w:cs="Times New Roman"/>
+          <w:sz w:val="24"/>
+          <w:szCs w:val="24"/>
+          <w:lang w:eastAsia="sv-SE"/>
+        </w:rPr>
+        <w:t>null</w:t>
+      </w:r>
+      <w:proofErr w:type="spellEnd"/>
+      <w:r>
+        <w:rPr>
+          <w:rFonts w:ascii="Times New Roman" w:hAnsi="Times New Roman" w:cs="Times New Roman"/>
+          <w:sz w:val="24"/>
+          <w:szCs w:val="24"/>
+          <w:lang w:eastAsia="sv-SE"/>
+        </w:rPr>
+        <w:t>)</w:t>
+      </w:r>
+    </w:p>
+    <w:p>
+      <w:pPr>
+        <w:spacing w:line="360" w:lineRule="auto"/>
+        <w:ind w:left="1276" w:hanging="1276"/>
+        <w:rPr>
+          <w:rFonts w:ascii="Times New Roman" w:hAnsi="Times New Roman" w:cs="Times New Roman"/>
+          <w:i/>
+          <w:sz w:val="24"/>
+          <w:szCs w:val="24"/>
           <w:lang w:eastAsia="sv-SE"/>
         </w:rPr>
       </w:pPr>
+      <w:r>
+        <w:rPr>
+          <w:rFonts w:ascii="Times New Roman" w:hAnsi="Times New Roman" w:cs="Times New Roman"/>
+          <w:b/>
+          <w:sz w:val="24"/>
+          <w:szCs w:val="24"/>
+          <w:lang w:eastAsia="sv-SE"/>
+        </w:rPr>
+        <w:tab/>
+      </w:r>
+      <w:proofErr w:type="spellStart"/>
+      <w:r>
+        <w:rPr>
+          <w:rFonts w:ascii="Times New Roman" w:hAnsi="Times New Roman" w:cs="Times New Roman"/>
+          <w:i/>
+          <w:sz w:val="24"/>
+          <w:szCs w:val="24"/>
+          <w:lang w:eastAsia="sv-SE"/>
+        </w:rPr>
+        <w:t>BestallareId</w:t>
+      </w:r>
+      <w:proofErr w:type="spellEnd"/>
+      <w:r>
+        <w:rPr>
+          <w:rFonts w:ascii="Times New Roman" w:hAnsi="Times New Roman" w:cs="Times New Roman"/>
+          <w:i/>
+          <w:sz w:val="24"/>
+          <w:szCs w:val="24"/>
+          <w:lang w:eastAsia="sv-SE"/>
+        </w:rPr>
+        <w:t xml:space="preserve"> läggs in när tid bokas, och används då som markör för att tiden inte längre är ledig.</w:t>
+      </w:r>
     </w:p>
     <w:p>
       <w:pPr>
         <w:ind w:left="1276" w:hanging="1276"/>
         <w:rPr>
+          <w:rFonts w:ascii="Times New Roman" w:hAnsi="Times New Roman" w:cs="Times New Roman"/>
+          <w:sz w:val="24"/>
+          <w:szCs w:val="24"/>
           <w:lang w:eastAsia="sv-SE"/>
         </w:rPr>
       </w:pPr>
       <w:r>
         <w:rPr>
+          <w:rFonts w:ascii="Times New Roman" w:hAnsi="Times New Roman" w:cs="Times New Roman"/>
           <w:b/>
-          <w:lang w:eastAsia="sv-SE"/>
-        </w:rPr>
-        <w:t>r</w:t>
-      </w:r>
-      <w:r>
-        <w:rPr>
-          <w:b/>
-          <w:lang w:eastAsia="sv-SE"/>
-        </w:rPr>
-        <w:t>ecension:</w:t>
-      </w:r>
-      <w:r>
-        <w:rPr>
+          <w:sz w:val="24"/>
+          <w:szCs w:val="24"/>
+          <w:lang w:eastAsia="sv-SE"/>
+        </w:rPr>
+        <w:t xml:space="preserve">behandling: </w:t>
+      </w:r>
+      <w:proofErr w:type="gramStart"/>
+      <w:r>
+        <w:rPr>
+          <w:rFonts w:ascii="Times New Roman" w:hAnsi="Times New Roman" w:cs="Times New Roman"/>
+          <w:sz w:val="24"/>
+          <w:szCs w:val="24"/>
+          <w:lang w:eastAsia="sv-SE"/>
+        </w:rPr>
+        <w:t xml:space="preserve">( </w:t>
+      </w:r>
+      <w:proofErr w:type="spellStart"/>
+      <w:r>
+        <w:rPr>
+          <w:rFonts w:ascii="Times New Roman" w:hAnsi="Times New Roman" w:cs="Times New Roman"/>
+          <w:sz w:val="24"/>
+          <w:szCs w:val="24"/>
+          <w:lang w:eastAsia="sv-SE"/>
+        </w:rPr>
+        <w:t>BehandlingsId</w:t>
+      </w:r>
+      <w:proofErr w:type="spellEnd"/>
+      <w:proofErr w:type="gramEnd"/>
+      <w:r>
+        <w:rPr>
+          <w:rFonts w:ascii="Times New Roman" w:hAnsi="Times New Roman" w:cs="Times New Roman"/>
+          <w:sz w:val="24"/>
+          <w:szCs w:val="24"/>
           <w:lang w:eastAsia="sv-SE"/>
         </w:rPr>
         <w:t xml:space="preserve"> (</w:t>
@@ -4161,510 +4593,44 @@
       <w:proofErr w:type="spellStart"/>
       <w:r>
         <w:rPr>
-          <w:lang w:eastAsia="sv-SE"/>
-        </w:rPr>
-        <w:t>RecensionsID</w:t>
-      </w:r>
-      <w:proofErr w:type="spellEnd"/>
-      <w:r>
-        <w:rPr>
-          <w:lang w:eastAsia="sv-SE"/>
-        </w:rPr>
-        <w:t>(</w:t>
-      </w:r>
-      <w:proofErr w:type="spellStart"/>
-      <w:r>
-        <w:rPr>
-          <w:lang w:eastAsia="sv-SE"/>
-        </w:rPr>
-        <w:t>pk</w:t>
-      </w:r>
-      <w:proofErr w:type="spellEnd"/>
-      <w:r>
-        <w:rPr>
-          <w:lang w:eastAsia="sv-SE"/>
-        </w:rPr>
-        <w:t xml:space="preserve">), </w:t>
-      </w:r>
-      <w:proofErr w:type="gramStart"/>
-      <w:r>
-        <w:rPr>
-          <w:lang w:eastAsia="sv-SE"/>
-        </w:rPr>
-        <w:t>Betyg(</w:t>
-      </w:r>
-      <w:proofErr w:type="spellStart"/>
-      <w:proofErr w:type="gramEnd"/>
-      <w:r>
-        <w:rPr>
-          <w:lang w:eastAsia="sv-SE"/>
-        </w:rPr>
-        <w:t>bool</w:t>
-      </w:r>
-      <w:proofErr w:type="spellEnd"/>
-      <w:r>
-        <w:rPr>
-          <w:lang w:eastAsia="sv-SE"/>
-        </w:rPr>
-        <w:t xml:space="preserve"> </w:t>
-      </w:r>
-      <w:proofErr w:type="spellStart"/>
-      <w:r>
-        <w:rPr>
-          <w:lang w:eastAsia="sv-SE"/>
-        </w:rPr>
-        <w:t>true</w:t>
-      </w:r>
-      <w:proofErr w:type="spellEnd"/>
-      <w:r>
-        <w:rPr>
-          <w:lang w:eastAsia="sv-SE"/>
-        </w:rPr>
-        <w:t>/</w:t>
-      </w:r>
-      <w:proofErr w:type="spellStart"/>
-      <w:r>
-        <w:rPr>
-          <w:lang w:eastAsia="sv-SE"/>
-        </w:rPr>
-        <w:t>false</w:t>
-      </w:r>
-      <w:proofErr w:type="spellEnd"/>
-      <w:r>
-        <w:rPr>
-          <w:lang w:eastAsia="sv-SE"/>
-        </w:rPr>
-        <w:t xml:space="preserve"> som tumme upp/ner), text, </w:t>
-      </w:r>
-      <w:proofErr w:type="spellStart"/>
-      <w:r>
-        <w:rPr>
-          <w:lang w:eastAsia="sv-SE"/>
-        </w:rPr>
-        <w:t>BestallareId</w:t>
-      </w:r>
-      <w:proofErr w:type="spellEnd"/>
-      <w:r>
-        <w:rPr>
-          <w:lang w:eastAsia="sv-SE"/>
-        </w:rPr>
-        <w:t>(</w:t>
-      </w:r>
-      <w:proofErr w:type="spellStart"/>
-      <w:r>
-        <w:rPr>
-          <w:lang w:eastAsia="sv-SE"/>
-        </w:rPr>
-        <w:t>fk</w:t>
-      </w:r>
-      <w:proofErr w:type="spellEnd"/>
-      <w:r>
-        <w:rPr>
-          <w:lang w:eastAsia="sv-SE"/>
-        </w:rPr>
-        <w:t xml:space="preserve">), </w:t>
-      </w:r>
-      <w:proofErr w:type="spellStart"/>
-      <w:r>
-        <w:rPr>
-          <w:lang w:eastAsia="sv-SE"/>
-        </w:rPr>
-        <w:t>MassorID</w:t>
-      </w:r>
-      <w:proofErr w:type="spellEnd"/>
-      <w:r>
-        <w:rPr>
-          <w:lang w:eastAsia="sv-SE"/>
-        </w:rPr>
-        <w:t>(</w:t>
-      </w:r>
-      <w:proofErr w:type="spellStart"/>
-      <w:r>
-        <w:rPr>
-          <w:lang w:eastAsia="sv-SE"/>
-        </w:rPr>
-        <w:t>fk</w:t>
-      </w:r>
-      <w:proofErr w:type="spellEnd"/>
-      <w:r>
-        <w:rPr>
-          <w:lang w:eastAsia="sv-SE"/>
-        </w:rPr>
-        <w:t>), Timestamp)</w:t>
+          <w:rFonts w:ascii="Times New Roman" w:hAnsi="Times New Roman" w:cs="Times New Roman"/>
+          <w:sz w:val="24"/>
+          <w:szCs w:val="24"/>
+          <w:lang w:eastAsia="sv-SE"/>
+        </w:rPr>
+        <w:t>Pk</w:t>
+      </w:r>
+      <w:proofErr w:type="spellEnd"/>
+      <w:r>
+        <w:rPr>
+          <w:rFonts w:ascii="Times New Roman" w:hAnsi="Times New Roman" w:cs="Times New Roman"/>
+          <w:sz w:val="24"/>
+          <w:szCs w:val="24"/>
+          <w:lang w:eastAsia="sv-SE"/>
+        </w:rPr>
+        <w:t xml:space="preserve">), Behandlingstyp, </w:t>
+      </w:r>
+      <w:proofErr w:type="spellStart"/>
+      <w:r>
+        <w:rPr>
+          <w:rFonts w:ascii="Times New Roman" w:hAnsi="Times New Roman" w:cs="Times New Roman"/>
+          <w:sz w:val="24"/>
+          <w:szCs w:val="24"/>
+          <w:lang w:eastAsia="sv-SE"/>
+        </w:rPr>
+        <w:t>Tidslangd</w:t>
+      </w:r>
+      <w:proofErr w:type="spellEnd"/>
+      <w:r>
+        <w:rPr>
+          <w:rFonts w:ascii="Times New Roman" w:hAnsi="Times New Roman" w:cs="Times New Roman"/>
+          <w:sz w:val="24"/>
+          <w:szCs w:val="24"/>
+          <w:lang w:eastAsia="sv-SE"/>
+        </w:rPr>
+        <w:t>, Pris)</w:t>
       </w:r>
     </w:p>
-    <w:p>
-      <w:pPr>
-        <w:ind w:left="1276" w:hanging="1276"/>
-        <w:rPr>
-          <w:rFonts w:ascii="Times New Roman" w:hAnsi="Times New Roman" w:cs="Times New Roman"/>
-          <w:i/>
-          <w:lang w:eastAsia="sv-SE"/>
-        </w:rPr>
-      </w:pPr>
-      <w:r>
-        <w:rPr>
-          <w:lang w:eastAsia="sv-SE"/>
-        </w:rPr>
-        <w:tab/>
-      </w:r>
-      <w:r>
-        <w:rPr>
-          <w:i/>
-          <w:lang w:eastAsia="sv-SE"/>
-        </w:rPr>
-        <w:t>Timestamp</w:t>
-      </w:r>
-      <w:r>
-        <w:rPr>
-          <w:i/>
-          <w:lang w:eastAsia="sv-SE"/>
-        </w:rPr>
-        <w:t xml:space="preserve"> används inte i dagsläget i större grad. Men tiden gör det möjligt att skapa algoritmer som värderar recensioner av olika ålder olika mycket, eller att helt enkelt ta bort recensioner av en viss ålder ur beräkningarna.</w:t>
-      </w:r>
-    </w:p>
-    <w:p>
-      <w:pPr>
-        <w:ind w:left="1276" w:hanging="1276"/>
-        <w:rPr>
-          <w:lang w:eastAsia="sv-SE"/>
-        </w:rPr>
-      </w:pPr>
-      <w:r>
-        <w:rPr>
-          <w:b/>
-          <w:lang w:eastAsia="sv-SE"/>
-        </w:rPr>
-        <w:t>b</w:t>
-      </w:r>
-      <w:r>
-        <w:rPr>
-          <w:b/>
-          <w:lang w:eastAsia="sv-SE"/>
-        </w:rPr>
-        <w:t>okningsbar</w:t>
-      </w:r>
-      <w:r>
-        <w:rPr>
-          <w:b/>
-          <w:lang w:eastAsia="sv-SE"/>
-        </w:rPr>
-        <w:t>t</w:t>
-      </w:r>
-      <w:r>
-        <w:rPr>
-          <w:b/>
-          <w:lang w:eastAsia="sv-SE"/>
-        </w:rPr>
-        <w:t>id</w:t>
-      </w:r>
-      <w:r>
-        <w:rPr>
-          <w:lang w:eastAsia="sv-SE"/>
-        </w:rPr>
-        <w:t>: (</w:t>
-      </w:r>
-      <w:proofErr w:type="spellStart"/>
-      <w:r>
-        <w:rPr>
-          <w:lang w:eastAsia="sv-SE"/>
-        </w:rPr>
-        <w:t>TidId</w:t>
-      </w:r>
-      <w:proofErr w:type="spellEnd"/>
-      <w:r>
-        <w:rPr>
-          <w:lang w:eastAsia="sv-SE"/>
-        </w:rPr>
-        <w:t xml:space="preserve"> (PK), </w:t>
-      </w:r>
-      <w:proofErr w:type="spellStart"/>
-      <w:r>
-        <w:rPr>
-          <w:lang w:eastAsia="sv-SE"/>
-        </w:rPr>
-        <w:t>MassorID</w:t>
-      </w:r>
-      <w:proofErr w:type="spellEnd"/>
-      <w:r>
-        <w:rPr>
-          <w:lang w:eastAsia="sv-SE"/>
-        </w:rPr>
-        <w:t xml:space="preserve"> (</w:t>
-      </w:r>
-      <w:proofErr w:type="spellStart"/>
-      <w:r>
-        <w:rPr>
-          <w:lang w:eastAsia="sv-SE"/>
-        </w:rPr>
-        <w:t>Fk</w:t>
-      </w:r>
-      <w:proofErr w:type="spellEnd"/>
-      <w:r>
-        <w:rPr>
-          <w:lang w:eastAsia="sv-SE"/>
-        </w:rPr>
-        <w:t xml:space="preserve">), Datum, </w:t>
-      </w:r>
-      <w:proofErr w:type="spellStart"/>
-      <w:r>
-        <w:rPr>
-          <w:lang w:eastAsia="sv-SE"/>
-        </w:rPr>
-        <w:t>StartTid</w:t>
-      </w:r>
-      <w:proofErr w:type="spellEnd"/>
-      <w:r>
-        <w:rPr>
-          <w:lang w:eastAsia="sv-SE"/>
-        </w:rPr>
-        <w:t xml:space="preserve">, </w:t>
-      </w:r>
-      <w:proofErr w:type="spellStart"/>
-      <w:r>
-        <w:rPr>
-          <w:lang w:eastAsia="sv-SE"/>
-        </w:rPr>
-        <w:t>BehandlingsID</w:t>
-      </w:r>
-      <w:proofErr w:type="spellEnd"/>
-      <w:r>
-        <w:rPr>
-          <w:lang w:eastAsia="sv-SE"/>
-        </w:rPr>
-        <w:t xml:space="preserve"> (</w:t>
-      </w:r>
-      <w:proofErr w:type="spellStart"/>
-      <w:r>
-        <w:rPr>
-          <w:lang w:eastAsia="sv-SE"/>
-        </w:rPr>
-        <w:t>fk</w:t>
-      </w:r>
-      <w:proofErr w:type="spellEnd"/>
-      <w:r>
-        <w:rPr>
-          <w:lang w:eastAsia="sv-SE"/>
-        </w:rPr>
-        <w:t xml:space="preserve">), </w:t>
-      </w:r>
-      <w:proofErr w:type="spellStart"/>
-      <w:r>
-        <w:rPr>
-          <w:lang w:eastAsia="sv-SE"/>
-        </w:rPr>
-        <w:t>Bestallare</w:t>
-      </w:r>
-      <w:r>
-        <w:rPr>
-          <w:lang w:eastAsia="sv-SE"/>
-        </w:rPr>
-        <w:t>Id</w:t>
-      </w:r>
-      <w:proofErr w:type="spellEnd"/>
-      <w:r>
-        <w:rPr>
-          <w:lang w:eastAsia="sv-SE"/>
-        </w:rPr>
-        <w:t>(</w:t>
-      </w:r>
-      <w:proofErr w:type="spellStart"/>
-      <w:r>
-        <w:rPr>
-          <w:lang w:eastAsia="sv-SE"/>
-        </w:rPr>
-        <w:t>fk</w:t>
-      </w:r>
-      <w:proofErr w:type="spellEnd"/>
-      <w:r>
-        <w:rPr>
-          <w:lang w:eastAsia="sv-SE"/>
-        </w:rPr>
-        <w:t>)</w:t>
-      </w:r>
-      <w:r>
-        <w:rPr>
-          <w:lang w:eastAsia="sv-SE"/>
-        </w:rPr>
-        <w:t xml:space="preserve"> </w:t>
-      </w:r>
-      <w:r>
-        <w:rPr>
-          <w:lang w:eastAsia="sv-SE"/>
-        </w:rPr>
-        <w:t xml:space="preserve">(möjlig </w:t>
-      </w:r>
-      <w:proofErr w:type="spellStart"/>
-      <w:r>
-        <w:rPr>
-          <w:lang w:eastAsia="sv-SE"/>
-        </w:rPr>
-        <w:t>null</w:t>
-      </w:r>
-      <w:proofErr w:type="spellEnd"/>
-      <w:r>
-        <w:rPr>
-          <w:lang w:eastAsia="sv-SE"/>
-        </w:rPr>
-        <w:t xml:space="preserve">), </w:t>
-      </w:r>
-      <w:proofErr w:type="spellStart"/>
-      <w:r>
-        <w:rPr>
-          <w:lang w:eastAsia="sv-SE"/>
-        </w:rPr>
-        <w:t>BestallarAdress</w:t>
-      </w:r>
-      <w:proofErr w:type="spellEnd"/>
-      <w:r>
-        <w:rPr>
-          <w:lang w:eastAsia="sv-SE"/>
-        </w:rPr>
-        <w:t xml:space="preserve"> (</w:t>
-      </w:r>
-      <w:proofErr w:type="spellStart"/>
-      <w:r>
-        <w:rPr>
-          <w:lang w:eastAsia="sv-SE"/>
-        </w:rPr>
-        <w:t>fk</w:t>
-      </w:r>
-      <w:proofErr w:type="spellEnd"/>
-      <w:r>
-        <w:rPr>
-          <w:lang w:eastAsia="sv-SE"/>
-        </w:rPr>
-        <w:t xml:space="preserve">) (standard </w:t>
-      </w:r>
-      <w:proofErr w:type="spellStart"/>
-      <w:r>
-        <w:rPr>
-          <w:lang w:eastAsia="sv-SE"/>
-        </w:rPr>
-        <w:t>null</w:t>
-      </w:r>
-      <w:proofErr w:type="spellEnd"/>
-      <w:r>
-        <w:rPr>
-          <w:lang w:eastAsia="sv-SE"/>
-        </w:rPr>
-        <w:t>)</w:t>
-      </w:r>
-    </w:p>
-    <w:p>
-      <w:pPr>
-        <w:ind w:left="1276" w:hanging="1276"/>
-        <w:rPr>
-          <w:i/>
-          <w:lang w:eastAsia="sv-SE"/>
-        </w:rPr>
-      </w:pPr>
-      <w:r>
-        <w:rPr>
-          <w:b/>
-          <w:lang w:eastAsia="sv-SE"/>
-        </w:rPr>
-        <w:tab/>
-      </w:r>
-      <w:proofErr w:type="spellStart"/>
-      <w:r>
-        <w:rPr>
-          <w:i/>
-          <w:lang w:eastAsia="sv-SE"/>
-        </w:rPr>
-        <w:t>Bestallare</w:t>
-      </w:r>
-      <w:r>
-        <w:rPr>
-          <w:i/>
-          <w:lang w:eastAsia="sv-SE"/>
-        </w:rPr>
-        <w:t>Id</w:t>
-      </w:r>
-      <w:proofErr w:type="spellEnd"/>
-      <w:r>
-        <w:rPr>
-          <w:i/>
-          <w:lang w:eastAsia="sv-SE"/>
-        </w:rPr>
-        <w:t xml:space="preserve"> läggs in när tid bokas, och används då som markör för att tiden inte längre är ledig.</w:t>
-      </w:r>
-    </w:p>
-    <w:p>
-      <w:pPr>
-        <w:ind w:left="1276" w:hanging="1276"/>
-        <w:rPr>
-          <w:rFonts w:ascii="Times New Roman" w:hAnsi="Times New Roman" w:cs="Times New Roman"/>
-          <w:lang w:eastAsia="sv-SE"/>
-        </w:rPr>
-      </w:pPr>
-      <w:r>
-        <w:rPr>
-          <w:rFonts w:ascii="Times New Roman" w:hAnsi="Times New Roman" w:cs="Times New Roman"/>
-          <w:b/>
-          <w:lang w:eastAsia="sv-SE"/>
-        </w:rPr>
-        <w:t xml:space="preserve">behandling: </w:t>
-      </w:r>
-      <w:proofErr w:type="gramStart"/>
-      <w:r>
-        <w:rPr>
-          <w:rFonts w:ascii="Times New Roman" w:hAnsi="Times New Roman" w:cs="Times New Roman"/>
-          <w:lang w:eastAsia="sv-SE"/>
-        </w:rPr>
-        <w:t xml:space="preserve">( </w:t>
-      </w:r>
-      <w:proofErr w:type="spellStart"/>
-      <w:r>
-        <w:rPr>
-          <w:rFonts w:ascii="Times New Roman" w:hAnsi="Times New Roman" w:cs="Times New Roman"/>
-          <w:lang w:eastAsia="sv-SE"/>
-        </w:rPr>
-        <w:t>BehandlingsId</w:t>
-      </w:r>
-      <w:proofErr w:type="spellEnd"/>
-      <w:proofErr w:type="gramEnd"/>
-      <w:r>
-        <w:rPr>
-          <w:rFonts w:ascii="Times New Roman" w:hAnsi="Times New Roman" w:cs="Times New Roman"/>
-          <w:lang w:eastAsia="sv-SE"/>
-        </w:rPr>
-        <w:t xml:space="preserve"> (</w:t>
-      </w:r>
-      <w:proofErr w:type="spellStart"/>
-      <w:r>
-        <w:rPr>
-          <w:rFonts w:ascii="Times New Roman" w:hAnsi="Times New Roman" w:cs="Times New Roman"/>
-          <w:lang w:eastAsia="sv-SE"/>
-        </w:rPr>
-        <w:t>Pk</w:t>
-      </w:r>
-      <w:proofErr w:type="spellEnd"/>
-      <w:r>
-        <w:rPr>
-          <w:rFonts w:ascii="Times New Roman" w:hAnsi="Times New Roman" w:cs="Times New Roman"/>
-          <w:lang w:eastAsia="sv-SE"/>
-        </w:rPr>
-        <w:t xml:space="preserve">), Behandlingstyp, </w:t>
-      </w:r>
-      <w:proofErr w:type="spellStart"/>
-      <w:r>
-        <w:rPr>
-          <w:rFonts w:ascii="Times New Roman" w:hAnsi="Times New Roman" w:cs="Times New Roman"/>
-          <w:lang w:eastAsia="sv-SE"/>
-        </w:rPr>
-        <w:t>Tidslangd</w:t>
-      </w:r>
-      <w:proofErr w:type="spellEnd"/>
-      <w:r>
-        <w:rPr>
-          <w:rFonts w:ascii="Times New Roman" w:hAnsi="Times New Roman" w:cs="Times New Roman"/>
-          <w:lang w:eastAsia="sv-SE"/>
-        </w:rPr>
-        <w:t>, Pris)</w:t>
-      </w:r>
-    </w:p>
-    <w:p/>
     <w:sectPr>
       <w:pgSz w:w="11906" w:h="16838"/>
       <w:pgMar w:top="1417" w:right="1417" w:bottom="1417" w:left="1417" w:header="708" w:footer="708" w:gutter="0"/>
@@ -5119,6 +5085,7 @@
   <w:style w:type="character" w:default="1" w:styleId="Standardstycketeckensnitt">
     <w:name w:val="Default Paragraph Font"/>
     <w:uiPriority w:val="1"/>
+    <w:semiHidden/>
     <w:unhideWhenUsed/>
   </w:style>
   <w:style w:type="table" w:default="1" w:styleId="Normaltabell">
